--- a/src/views/template/Modèle réponse Recours gracieux - dynamique.docx
+++ b/src/views/template/Modèle réponse Recours gracieux - dynamique.docx
@@ -285,20 +285,16 @@
             </w:pPr>
             <w:r>
               <w:rPr>
-                <w:rFonts w:ascii="Arial" w:cs="Arial" w:eastAsia="Arial" w:hAnsi="Arial"/>
-                <w:b w:val="0"/>
-                <w:i w:val="0"/>
-                <w:smallCaps w:val="0"/>
-                <w:strike w:val="0"/>
-                <w:color w:val="000000"/>
                 <w:sz w:val="16"/>
                 <w:szCs w:val="16"/>
-                <w:u w:val="none"/>
-                <w:shd w:fill="auto" w:val="clear"/>
-                <w:vertAlign w:val="baseline"/>
                 <w:rtl w:val="0"/>
               </w:rPr>
-              <w:t xml:space="preserve">aopv.dgec@developpement-durable.gouv.fr</w:t>
+              <w:t xml:space="preserve">{suiviParEmail}</w:t>
+            </w:r>
+            <w:r>
+              <w:rPr>
+                <w:rtl w:val="0"/>
+              </w:rPr>
             </w:r>
           </w:p>
           <w:p>
@@ -1498,6 +1494,11 @@
         </w:rPr>
         <w:t xml:space="preserve">respecter l'ensemble des obligations et prescriptions de toute nature figurant au cahier des charges;</w:t>
       </w:r>
+      <w:r>
+        <w:rPr>
+          <w:rtl w:val="0"/>
+        </w:rPr>
+      </w:r>
     </w:p>
     <w:p>
       <w:pPr>
@@ -1604,6 +1605,11 @@
         </w:rPr>
         <w:t xml:space="preserve">{/soumisGF}{#AOInnovation}</w:t>
       </w:r>
+      <w:r>
+        <w:rPr>
+          <w:rtl w:val="0"/>
+        </w:rPr>
+      </w:r>
     </w:p>
     <w:p>
       <w:pPr>
@@ -1672,6 +1678,11 @@
         </w:rPr>
         <w:t xml:space="preserve">sauf délais dérogatoires prévus au {paragrapheDelaiDerogatoire} du cahier des charges, achever l’installation dans un délai de {delaiRealisationTexte} à compter de la présente notification;</w:t>
       </w:r>
+      <w:r>
+        <w:rPr>
+          <w:rtl w:val="0"/>
+        </w:rPr>
+      </w:r>
     </w:p>
     <w:p>
       <w:pPr>
@@ -1694,6 +1705,11 @@
         </w:rPr>
         <w:t xml:space="preserve">fournir à EDF l’attestation de conformité de l’installation prévue au paragraphe {paragrapheAttestationConformite} du cahier des charges;{#isInvestissementParticipatif}</w:t>
       </w:r>
+      <w:r>
+        <w:rPr>
+          <w:rtl w:val="0"/>
+        </w:rPr>
+      </w:r>
     </w:p>
     <w:p>
       <w:pPr>
@@ -1716,6 +1732,11 @@
         </w:rPr>
         <w:t xml:space="preserve">respecter les engagements pris conformément au paragraphe {paragrapheEngagementIPFP} concernant l’investissement participatif.{/isInvestissementParticipatif}{#isFinancementParticipatif}</w:t>
       </w:r>
+      <w:r>
+        <w:rPr>
+          <w:rtl w:val="0"/>
+        </w:rPr>
+      </w:r>
     </w:p>
     <w:p>
       <w:pPr>
@@ -1738,6 +1759,11 @@
         </w:rPr>
         <w:t xml:space="preserve">respecter les engagements pris conformément au paragraphe {paragrapheEngagementIPFP} concernant le financement participatif.{/isFinancementParticipatif}</w:t>
       </w:r>
+      <w:r>
+        <w:rPr>
+          <w:rtl w:val="0"/>
+        </w:rPr>
+      </w:r>
     </w:p>
     <w:p>
       <w:pPr>
@@ -1926,12 +1952,12 @@
       </w:r>
     </w:p>
     <w:sectPr>
-      <w:headerReference r:id="rId6" w:type="default"/>
-      <w:headerReference r:id="rId7" w:type="first"/>
-      <w:headerReference r:id="rId8" w:type="even"/>
-      <w:footerReference r:id="rId9" w:type="default"/>
-      <w:footerReference r:id="rId10" w:type="first"/>
-      <w:footerReference r:id="rId11" w:type="even"/>
+      <w:headerReference r:id="rId7" w:type="default"/>
+      <w:headerReference r:id="rId8" w:type="first"/>
+      <w:headerReference r:id="rId9" w:type="even"/>
+      <w:footerReference r:id="rId10" w:type="default"/>
+      <w:footerReference r:id="rId11" w:type="first"/>
+      <w:footerReference r:id="rId12" w:type="even"/>
       <w:pgSz w:h="16838" w:w="11906" w:orient="portrait"/>
       <w:pgMar w:bottom="964" w:top="964" w:left="964" w:right="964" w:header="708" w:footer="708"/>
       <w:pgNumType w:start="1"/>
@@ -2243,6 +2269,262 @@
 <w:hdr xmlns:mc="http://schemas.openxmlformats.org/markup-compatibility/2006" xmlns:o="urn:schemas-microsoft-com:office:office" xmlns:r="http://schemas.openxmlformats.org/officeDocument/2006/relationships" xmlns:m="http://schemas.openxmlformats.org/officeDocument/2006/math" xmlns:v="urn:schemas-microsoft-com:vml" xmlns:wp="http://schemas.openxmlformats.org/drawingml/2006/wordprocessingDrawing" xmlns:w10="urn:schemas-microsoft-com:office:word" xmlns:w="http://schemas.openxmlformats.org/wordprocessingml/2006/main" xmlns:wne="http://schemas.microsoft.com/office/word/2006/wordml" xmlns:sl="http://schemas.openxmlformats.org/schemaLibrary/2006/main" xmlns:a="http://schemas.openxmlformats.org/drawingml/2006/main" xmlns:pic="http://schemas.openxmlformats.org/drawingml/2006/picture" xmlns:c="http://schemas.openxmlformats.org/drawingml/2006/chart" xmlns:lc="http://schemas.openxmlformats.org/drawingml/2006/lockedCanvas" xmlns:dgm="http://schemas.openxmlformats.org/drawingml/2006/diagram" xmlns:wps="http://schemas.microsoft.com/office/word/2010/wordprocessingShape" xmlns:wpg="http://schemas.microsoft.com/office/word/2010/wordprocessingGroup" xmlns:w14="http://schemas.microsoft.com/office/word/2010/wordml" xmlns:w15="http://schemas.microsoft.com/office/word/2012/wordml">
   <w:p>
     <w:pPr>
+      <w:tabs>
+        <w:tab w:val="center" w:pos="4536"/>
+        <w:tab w:val="right" w:pos="9072"/>
+      </w:tabs>
+      <w:spacing w:after="0" w:line="240" w:lineRule="auto"/>
+      <w:rPr/>
+    </w:pPr>
+    <w:r>
+      <w:rPr>
+        <w:rtl w:val="0"/>
+      </w:rPr>
+    </w:r>
+    <w:r>
+      <w:drawing>
+        <wp:anchor allowOverlap="1" behindDoc="0" distB="0" distT="0" distL="114300" distR="114300" hidden="0" layoutInCell="1" locked="0" relativeHeight="0" simplePos="0">
+          <wp:simplePos x="0" y="0"/>
+          <wp:positionH relativeFrom="column">
+            <wp:posOffset>-152399</wp:posOffset>
+          </wp:positionH>
+          <wp:positionV relativeFrom="paragraph">
+            <wp:posOffset>-342899</wp:posOffset>
+          </wp:positionV>
+          <wp:extent cx="1846580" cy="1501775"/>
+          <wp:effectExtent b="0" l="0" r="0" t="0"/>
+          <wp:wrapSquare wrapText="bothSides" distB="0" distT="0" distL="114300" distR="114300"/>
+          <wp:docPr id="2" name="image1.png"/>
+          <a:graphic>
+            <a:graphicData uri="http://schemas.openxmlformats.org/drawingml/2006/picture">
+              <pic:pic>
+                <pic:nvPicPr>
+                  <pic:cNvPr id="0" name="image1.png"/>
+                  <pic:cNvPicPr preferRelativeResize="0"/>
+                </pic:nvPicPr>
+                <pic:blipFill>
+                  <a:blip r:embed="rId1"/>
+                  <a:srcRect b="0" l="0" r="0" t="0"/>
+                  <a:stretch>
+                    <a:fillRect/>
+                  </a:stretch>
+                </pic:blipFill>
+                <pic:spPr>
+                  <a:xfrm>
+                    <a:off x="0" y="0"/>
+                    <a:ext cx="1846580" cy="1501775"/>
+                  </a:xfrm>
+                  <a:prstGeom prst="rect"/>
+                  <a:ln/>
+                </pic:spPr>
+              </pic:pic>
+            </a:graphicData>
+          </a:graphic>
+        </wp:anchor>
+      </w:drawing>
+    </w:r>
+  </w:p>
+  <w:p>
+    <w:pPr>
+      <w:widowControl w:val="0"/>
+      <w:tabs>
+        <w:tab w:val="right" w:pos="9026"/>
+      </w:tabs>
+      <w:spacing w:after="0" w:line="240" w:lineRule="auto"/>
+      <w:ind w:right="55"/>
+      <w:jc w:val="right"/>
+      <w:rPr>
+        <w:rFonts w:ascii="Arial" w:cs="Arial" w:eastAsia="Arial" w:hAnsi="Arial"/>
+        <w:sz w:val="24"/>
+        <w:szCs w:val="24"/>
+      </w:rPr>
+    </w:pPr>
+    <w:r>
+      <w:rPr>
+        <w:rFonts w:ascii="Arial" w:cs="Arial" w:eastAsia="Arial" w:hAnsi="Arial"/>
+        <w:b w:val="1"/>
+        <w:sz w:val="24"/>
+        <w:szCs w:val="24"/>
+        <w:rtl w:val="0"/>
+      </w:rPr>
+      <w:tab/>
+      <w:t xml:space="preserve">{^dreal}Direction générale de l’énergie et du climat</w:t>
+    </w:r>
+    <w:r>
+      <w:rPr>
+        <w:rtl w:val="0"/>
+      </w:rPr>
+    </w:r>
+  </w:p>
+  <w:p>
+    <w:pPr>
+      <w:widowControl w:val="0"/>
+      <w:tabs>
+        <w:tab w:val="right" w:pos="9026"/>
+      </w:tabs>
+      <w:spacing w:after="0" w:line="240" w:lineRule="auto"/>
+      <w:ind w:right="55"/>
+      <w:jc w:val="right"/>
+      <w:rPr>
+        <w:rFonts w:ascii="Arial" w:cs="Arial" w:eastAsia="Arial" w:hAnsi="Arial"/>
+        <w:b w:val="1"/>
+        <w:sz w:val="24"/>
+        <w:szCs w:val="24"/>
+      </w:rPr>
+    </w:pPr>
+    <w:r>
+      <w:rPr>
+        <w:rFonts w:ascii="Arial" w:cs="Arial" w:eastAsia="Arial" w:hAnsi="Arial"/>
+        <w:b w:val="1"/>
+        <w:sz w:val="24"/>
+        <w:szCs w:val="24"/>
+        <w:rtl w:val="0"/>
+      </w:rPr>
+      <w:t xml:space="preserve">Direction de l’énergie</w:t>
+    </w:r>
+  </w:p>
+  <w:p>
+    <w:pPr>
+      <w:widowControl w:val="0"/>
+      <w:tabs>
+        <w:tab w:val="right" w:pos="9026"/>
+      </w:tabs>
+      <w:spacing w:after="0" w:line="240" w:lineRule="auto"/>
+      <w:ind w:right="55"/>
+      <w:jc w:val="right"/>
+      <w:rPr>
+        <w:rFonts w:ascii="Arial" w:cs="Arial" w:eastAsia="Arial" w:hAnsi="Arial"/>
+        <w:b w:val="1"/>
+        <w:sz w:val="20"/>
+        <w:szCs w:val="20"/>
+      </w:rPr>
+    </w:pPr>
+    <w:bookmarkStart w:colFirst="0" w:colLast="0" w:name="_heading=h.gjdgxs" w:id="0"/>
+    <w:bookmarkEnd w:id="0"/>
+    <w:r>
+      <w:rPr>
+        <w:rFonts w:ascii="Arial" w:cs="Arial" w:eastAsia="Arial" w:hAnsi="Arial"/>
+        <w:b w:val="1"/>
+        <w:sz w:val="20"/>
+        <w:szCs w:val="20"/>
+        <w:rtl w:val="0"/>
+      </w:rPr>
+      <w:t xml:space="preserve">Sous-direction du système électrique</w:t>
+    </w:r>
+  </w:p>
+  <w:p>
+    <w:pPr>
+      <w:widowControl w:val="0"/>
+      <w:tabs>
+        <w:tab w:val="right" w:pos="9026"/>
+      </w:tabs>
+      <w:spacing w:after="0" w:line="240" w:lineRule="auto"/>
+      <w:ind w:right="55"/>
+      <w:jc w:val="right"/>
+      <w:rPr>
+        <w:rFonts w:ascii="Arial" w:cs="Arial" w:eastAsia="Arial" w:hAnsi="Arial"/>
+        <w:b w:val="1"/>
+        <w:sz w:val="24"/>
+        <w:szCs w:val="24"/>
+        <w:highlight w:val="yellow"/>
+      </w:rPr>
+    </w:pPr>
+    <w:r>
+      <w:rPr>
+        <w:rFonts w:ascii="Arial" w:cs="Arial" w:eastAsia="Arial" w:hAnsi="Arial"/>
+        <w:b w:val="1"/>
+        <w:sz w:val="20"/>
+        <w:szCs w:val="20"/>
+        <w:rtl w:val="0"/>
+      </w:rPr>
+      <w:t xml:space="preserve">et des énergies renouvelables{/dreal}</w:t>
+    </w:r>
+    <w:r>
+      <w:rPr>
+        <w:rFonts w:ascii="Arial" w:cs="Arial" w:eastAsia="Arial" w:hAnsi="Arial"/>
+        <w:b w:val="1"/>
+        <w:sz w:val="24"/>
+        <w:szCs w:val="24"/>
+        <w:highlight w:val="yellow"/>
+        <w:rtl w:val="0"/>
+      </w:rPr>
+      <w:t xml:space="preserve">{#dreal}Direction Régionale de l’Environnement,</w:t>
+    </w:r>
+  </w:p>
+  <w:p>
+    <w:pPr>
+      <w:tabs>
+        <w:tab w:val="center" w:pos="4536"/>
+        <w:tab w:val="right" w:pos="9072"/>
+      </w:tabs>
+      <w:spacing w:after="0" w:line="240" w:lineRule="auto"/>
+      <w:jc w:val="right"/>
+      <w:rPr>
+        <w:rFonts w:ascii="Arial" w:cs="Arial" w:eastAsia="Arial" w:hAnsi="Arial"/>
+        <w:b w:val="1"/>
+        <w:sz w:val="24"/>
+        <w:szCs w:val="24"/>
+        <w:highlight w:val="yellow"/>
+      </w:rPr>
+    </w:pPr>
+    <w:r>
+      <w:rPr>
+        <w:rFonts w:ascii="Arial" w:cs="Arial" w:eastAsia="Arial" w:hAnsi="Arial"/>
+        <w:b w:val="1"/>
+        <w:sz w:val="24"/>
+        <w:szCs w:val="24"/>
+        <w:highlight w:val="yellow"/>
+        <w:rtl w:val="0"/>
+      </w:rPr>
+      <w:t xml:space="preserve">de l’Aménagement et du Logement</w:t>
+    </w:r>
+  </w:p>
+  <w:p>
+    <w:pPr>
+      <w:tabs>
+        <w:tab w:val="center" w:pos="4536"/>
+        <w:tab w:val="right" w:pos="9072"/>
+      </w:tabs>
+      <w:spacing w:after="0" w:line="240" w:lineRule="auto"/>
+      <w:jc w:val="right"/>
+      <w:rPr>
+        <w:rFonts w:ascii="Calibri" w:cs="Calibri" w:eastAsia="Calibri" w:hAnsi="Calibri"/>
+        <w:b w:val="0"/>
+        <w:i w:val="0"/>
+        <w:smallCaps w:val="0"/>
+        <w:strike w:val="0"/>
+        <w:color w:val="000000"/>
+        <w:sz w:val="22"/>
+        <w:szCs w:val="22"/>
+        <w:u w:val="none"/>
+        <w:shd w:fill="auto" w:val="clear"/>
+        <w:vertAlign w:val="baseline"/>
+      </w:rPr>
+    </w:pPr>
+    <w:r>
+      <w:rPr>
+        <w:rFonts w:ascii="Arial" w:cs="Arial" w:eastAsia="Arial" w:hAnsi="Arial"/>
+        <w:b w:val="1"/>
+        <w:sz w:val="24"/>
+        <w:szCs w:val="24"/>
+        <w:highlight w:val="yellow"/>
+        <w:rtl w:val="0"/>
+      </w:rPr>
+      <w:t xml:space="preserve">de {dreal}{/dreal}</w:t>
+    </w:r>
+    <w:r>
+      <w:rPr>
+        <w:rtl w:val="0"/>
+      </w:rPr>
+    </w:r>
+  </w:p>
+</w:hdr>
+</file>
+
+<file path=word/header2.xml><?xml version="1.0" encoding="utf-8"?>
+<w:hdr xmlns:mc="http://schemas.openxmlformats.org/markup-compatibility/2006" xmlns:o="urn:schemas-microsoft-com:office:office" xmlns:r="http://schemas.openxmlformats.org/officeDocument/2006/relationships" xmlns:m="http://schemas.openxmlformats.org/officeDocument/2006/math" xmlns:v="urn:schemas-microsoft-com:vml" xmlns:wp="http://schemas.openxmlformats.org/drawingml/2006/wordprocessingDrawing" xmlns:w10="urn:schemas-microsoft-com:office:word" xmlns:w="http://schemas.openxmlformats.org/wordprocessingml/2006/main" xmlns:wne="http://schemas.microsoft.com/office/word/2006/wordml" xmlns:sl="http://schemas.openxmlformats.org/schemaLibrary/2006/main" xmlns:a="http://schemas.openxmlformats.org/drawingml/2006/main" xmlns:pic="http://schemas.openxmlformats.org/drawingml/2006/picture" xmlns:c="http://schemas.openxmlformats.org/drawingml/2006/chart" xmlns:lc="http://schemas.openxmlformats.org/drawingml/2006/lockedCanvas" xmlns:dgm="http://schemas.openxmlformats.org/drawingml/2006/diagram" xmlns:wps="http://schemas.microsoft.com/office/word/2010/wordprocessingShape" xmlns:wpg="http://schemas.microsoft.com/office/word/2010/wordprocessingGroup" xmlns:w14="http://schemas.microsoft.com/office/word/2010/wordml" xmlns:w15="http://schemas.microsoft.com/office/word/2012/wordml">
+  <w:p>
+    <w:pPr>
       <w:keepNext w:val="0"/>
       <w:keepLines w:val="0"/>
       <w:widowControl w:val="1"/>
@@ -2277,275 +2559,8 @@
     </w:pPr>
     <w:r>
       <w:rPr>
-        <w:rFonts w:ascii="Calibri" w:cs="Calibri" w:eastAsia="Calibri" w:hAnsi="Calibri"/>
-        <w:b w:val="0"/>
-        <w:i w:val="0"/>
-        <w:smallCaps w:val="0"/>
-        <w:strike w:val="0"/>
-        <w:color w:val="000000"/>
-        <w:sz w:val="22"/>
-        <w:szCs w:val="22"/>
-        <w:u w:val="none"/>
-        <w:shd w:fill="auto" w:val="clear"/>
-        <w:vertAlign w:val="baseline"/>
-      </w:rPr>
-      <w:drawing>
-        <wp:anchor allowOverlap="1" behindDoc="0" distB="0" distT="0" distL="114300" distR="114300" hidden="0" layoutInCell="1" locked="0" relativeHeight="0" simplePos="0">
-          <wp:simplePos x="0" y="0"/>
-          <wp:positionH relativeFrom="page">
-            <wp:posOffset>612140</wp:posOffset>
-          </wp:positionH>
-          <wp:positionV relativeFrom="page">
-            <wp:posOffset>612140</wp:posOffset>
-          </wp:positionV>
-          <wp:extent cx="1551600" cy="1036800"/>
-          <wp:effectExtent b="0" l="0" r="0" t="0"/>
-          <wp:wrapNone/>
-          <wp:docPr descr="C:\Users\coralie.fondeville\AppData\Local\Microsoft\Windows\INetCache\Content.Word\MIN_425_Transition_Ecologique_RVB.png" id="1" name="image1.png"/>
-          <a:graphic>
-            <a:graphicData uri="http://schemas.openxmlformats.org/drawingml/2006/picture">
-              <pic:pic>
-                <pic:nvPicPr>
-                  <pic:cNvPr descr="C:\Users\coralie.fondeville\AppData\Local\Microsoft\Windows\INetCache\Content.Word\MIN_425_Transition_Ecologique_RVB.png" id="0" name="image1.png"/>
-                  <pic:cNvPicPr preferRelativeResize="0"/>
-                </pic:nvPicPr>
-                <pic:blipFill>
-                  <a:blip r:embed="rId1"/>
-                  <a:srcRect b="0" l="0" r="0" t="0"/>
-                  <a:stretch>
-                    <a:fillRect/>
-                  </a:stretch>
-                </pic:blipFill>
-                <pic:spPr>
-                  <a:xfrm>
-                    <a:off x="0" y="0"/>
-                    <a:ext cx="1551600" cy="1036800"/>
-                  </a:xfrm>
-                  <a:prstGeom prst="rect"/>
-                  <a:ln/>
-                </pic:spPr>
-              </pic:pic>
-            </a:graphicData>
-          </a:graphic>
-        </wp:anchor>
-      </w:drawing>
-    </w:r>
-    <w:r>
-      <w:rPr>
         <w:rtl w:val="0"/>
       </w:rPr>
-    </w:r>
-  </w:p>
-  <w:p>
-    <w:pPr>
-      <w:keepNext w:val="0"/>
-      <w:keepLines w:val="0"/>
-      <w:widowControl w:val="0"/>
-      <w:pBdr>
-        <w:top w:space="0" w:sz="0" w:val="nil"/>
-        <w:left w:space="0" w:sz="0" w:val="nil"/>
-        <w:bottom w:space="0" w:sz="0" w:val="nil"/>
-        <w:right w:space="0" w:sz="0" w:val="nil"/>
-        <w:between w:space="0" w:sz="0" w:val="nil"/>
-      </w:pBdr>
-      <w:shd w:fill="auto" w:val="clear"/>
-      <w:tabs>
-        <w:tab w:val="right" w:pos="9026"/>
-      </w:tabs>
-      <w:spacing w:after="0" w:before="0" w:line="240" w:lineRule="auto"/>
-      <w:ind w:left="0" w:right="55" w:firstLine="0"/>
-      <w:jc w:val="right"/>
-      <w:rPr>
-        <w:rFonts w:ascii="Arial" w:cs="Arial" w:eastAsia="Arial" w:hAnsi="Arial"/>
-        <w:b w:val="0"/>
-        <w:i w:val="0"/>
-        <w:smallCaps w:val="0"/>
-        <w:strike w:val="0"/>
-        <w:color w:val="000000"/>
-        <w:sz w:val="24"/>
-        <w:szCs w:val="24"/>
-        <w:u w:val="none"/>
-        <w:shd w:fill="auto" w:val="clear"/>
-        <w:vertAlign w:val="baseline"/>
-      </w:rPr>
-    </w:pPr>
-    <w:r>
-      <w:rPr>
-        <w:rFonts w:ascii="Arial" w:cs="Arial" w:eastAsia="Arial" w:hAnsi="Arial"/>
-        <w:b w:val="1"/>
-        <w:i w:val="0"/>
-        <w:smallCaps w:val="0"/>
-        <w:strike w:val="0"/>
-        <w:color w:val="000000"/>
-        <w:sz w:val="24"/>
-        <w:szCs w:val="24"/>
-        <w:u w:val="none"/>
-        <w:shd w:fill="auto" w:val="clear"/>
-        <w:vertAlign w:val="baseline"/>
-        <w:rtl w:val="0"/>
-      </w:rPr>
-      <w:tab/>
-      <w:t xml:space="preserve">Direction générale de l’énergie et du climat</w:t>
-    </w:r>
-    <w:r>
-      <w:rPr>
-        <w:rtl w:val="0"/>
-      </w:rPr>
-    </w:r>
-  </w:p>
-  <w:p>
-    <w:pPr>
-      <w:keepNext w:val="0"/>
-      <w:keepLines w:val="0"/>
-      <w:widowControl w:val="0"/>
-      <w:pBdr>
-        <w:top w:space="0" w:sz="0" w:val="nil"/>
-        <w:left w:space="0" w:sz="0" w:val="nil"/>
-        <w:bottom w:space="0" w:sz="0" w:val="nil"/>
-        <w:right w:space="0" w:sz="0" w:val="nil"/>
-        <w:between w:space="0" w:sz="0" w:val="nil"/>
-      </w:pBdr>
-      <w:shd w:fill="auto" w:val="clear"/>
-      <w:tabs>
-        <w:tab w:val="right" w:pos="9026"/>
-      </w:tabs>
-      <w:spacing w:after="0" w:before="0" w:line="240" w:lineRule="auto"/>
-      <w:ind w:left="0" w:right="55" w:firstLine="0"/>
-      <w:jc w:val="right"/>
-      <w:rPr>
-        <w:rFonts w:ascii="Arial" w:cs="Arial" w:eastAsia="Arial" w:hAnsi="Arial"/>
-        <w:b w:val="1"/>
-        <w:i w:val="0"/>
-        <w:smallCaps w:val="0"/>
-        <w:strike w:val="0"/>
-        <w:color w:val="000000"/>
-        <w:sz w:val="24"/>
-        <w:szCs w:val="24"/>
-        <w:u w:val="none"/>
-        <w:shd w:fill="auto" w:val="clear"/>
-        <w:vertAlign w:val="baseline"/>
-      </w:rPr>
-    </w:pPr>
-    <w:r>
-      <w:rPr>
-        <w:rFonts w:ascii="Arial" w:cs="Arial" w:eastAsia="Arial" w:hAnsi="Arial"/>
-        <w:b w:val="1"/>
-        <w:i w:val="0"/>
-        <w:smallCaps w:val="0"/>
-        <w:strike w:val="0"/>
-        <w:color w:val="000000"/>
-        <w:sz w:val="24"/>
-        <w:szCs w:val="24"/>
-        <w:u w:val="none"/>
-        <w:shd w:fill="auto" w:val="clear"/>
-        <w:vertAlign w:val="baseline"/>
-        <w:rtl w:val="0"/>
-      </w:rPr>
-      <w:t xml:space="preserve">Direction de l’énergie</w:t>
-    </w:r>
-  </w:p>
-  <w:p>
-    <w:pPr>
-      <w:keepNext w:val="0"/>
-      <w:keepLines w:val="0"/>
-      <w:widowControl w:val="0"/>
-      <w:pBdr>
-        <w:top w:space="0" w:sz="0" w:val="nil"/>
-        <w:left w:space="0" w:sz="0" w:val="nil"/>
-        <w:bottom w:space="0" w:sz="0" w:val="nil"/>
-        <w:right w:space="0" w:sz="0" w:val="nil"/>
-        <w:between w:space="0" w:sz="0" w:val="nil"/>
-      </w:pBdr>
-      <w:shd w:fill="auto" w:val="clear"/>
-      <w:tabs>
-        <w:tab w:val="right" w:pos="9026"/>
-      </w:tabs>
-      <w:spacing w:after="0" w:before="0" w:line="240" w:lineRule="auto"/>
-      <w:ind w:left="0" w:right="55" w:firstLine="0"/>
-      <w:jc w:val="right"/>
-      <w:rPr>
-        <w:rFonts w:ascii="Arial" w:cs="Arial" w:eastAsia="Arial" w:hAnsi="Arial"/>
-        <w:b w:val="1"/>
-        <w:i w:val="0"/>
-        <w:smallCaps w:val="0"/>
-        <w:strike w:val="0"/>
-        <w:color w:val="000000"/>
-        <w:sz w:val="20"/>
-        <w:szCs w:val="20"/>
-        <w:u w:val="none"/>
-        <w:shd w:fill="auto" w:val="clear"/>
-        <w:vertAlign w:val="baseline"/>
-      </w:rPr>
-    </w:pPr>
-    <w:bookmarkStart w:colFirst="0" w:colLast="0" w:name="_gjdgxs" w:id="0"/>
-    <w:bookmarkEnd w:id="0"/>
-    <w:r>
-      <w:rPr>
-        <w:rFonts w:ascii="Arial" w:cs="Arial" w:eastAsia="Arial" w:hAnsi="Arial"/>
-        <w:b w:val="1"/>
-        <w:i w:val="0"/>
-        <w:smallCaps w:val="0"/>
-        <w:strike w:val="0"/>
-        <w:color w:val="000000"/>
-        <w:sz w:val="20"/>
-        <w:szCs w:val="20"/>
-        <w:u w:val="none"/>
-        <w:shd w:fill="auto" w:val="clear"/>
-        <w:vertAlign w:val="baseline"/>
-        <w:rtl w:val="0"/>
-      </w:rPr>
-      <w:t xml:space="preserve">Sous-direction du système électrique</w:t>
-    </w:r>
-  </w:p>
-  <w:p>
-    <w:pPr>
-      <w:keepNext w:val="0"/>
-      <w:keepLines w:val="0"/>
-      <w:widowControl w:val="0"/>
-      <w:pBdr>
-        <w:top w:space="0" w:sz="0" w:val="nil"/>
-        <w:left w:space="0" w:sz="0" w:val="nil"/>
-        <w:bottom w:space="0" w:sz="0" w:val="nil"/>
-        <w:right w:space="0" w:sz="0" w:val="nil"/>
-        <w:between w:space="0" w:sz="0" w:val="nil"/>
-      </w:pBdr>
-      <w:shd w:fill="auto" w:val="clear"/>
-      <w:tabs>
-        <w:tab w:val="right" w:pos="9026"/>
-      </w:tabs>
-      <w:spacing w:after="0" w:before="0" w:line="240" w:lineRule="auto"/>
-      <w:ind w:left="0" w:right="55" w:firstLine="0"/>
-      <w:jc w:val="right"/>
-      <w:rPr>
-        <w:rFonts w:ascii="Arial" w:cs="Arial" w:eastAsia="Arial" w:hAnsi="Arial"/>
-        <w:b w:val="1"/>
-        <w:i w:val="0"/>
-        <w:smallCaps w:val="0"/>
-        <w:strike w:val="0"/>
-        <w:color w:val="000000"/>
-        <w:sz w:val="20"/>
-        <w:szCs w:val="20"/>
-        <w:u w:val="none"/>
-        <w:shd w:fill="auto" w:val="clear"/>
-        <w:vertAlign w:val="baseline"/>
-      </w:rPr>
-    </w:pPr>
-    <w:r>
-      <w:rPr>
-        <w:rFonts w:ascii="Arial" w:cs="Arial" w:eastAsia="Arial" w:hAnsi="Arial"/>
-        <w:b w:val="1"/>
-        <w:i w:val="0"/>
-        <w:smallCaps w:val="0"/>
-        <w:strike w:val="0"/>
-        <w:color w:val="000000"/>
-        <w:sz w:val="20"/>
-        <w:szCs w:val="20"/>
-        <w:u w:val="none"/>
-        <w:shd w:fill="auto" w:val="clear"/>
-        <w:vertAlign w:val="baseline"/>
-        <w:rtl w:val="0"/>
-      </w:rPr>
-      <w:t xml:space="preserve">et des énergies renouvelables</w:t>
     </w:r>
   </w:p>
   <w:p>
@@ -2607,7 +2622,7 @@
       </w:tabs>
       <w:spacing w:after="0" w:before="0" w:line="240" w:lineRule="auto"/>
       <w:ind w:left="0" w:right="0" w:firstLine="0"/>
-      <w:jc w:val="left"/>
+      <w:jc w:val="right"/>
       <w:rPr>
         <w:rFonts w:ascii="Calibri" w:cs="Calibri" w:eastAsia="Calibri" w:hAnsi="Calibri"/>
         <w:b w:val="0"/>
@@ -2624,6 +2639,23 @@
     </w:pPr>
     <w:r>
       <w:rPr>
+        <w:rFonts w:ascii="Arial" w:cs="Arial" w:eastAsia="Arial" w:hAnsi="Arial"/>
+        <w:b w:val="0"/>
+        <w:i w:val="0"/>
+        <w:smallCaps w:val="0"/>
+        <w:strike w:val="0"/>
+        <w:color w:val="000000"/>
+        <w:sz w:val="20"/>
+        <w:szCs w:val="20"/>
+        <w:u w:val="none"/>
+        <w:shd w:fill="auto" w:val="clear"/>
+        <w:vertAlign w:val="baseline"/>
+        <w:rtl w:val="0"/>
+      </w:rPr>
+      <w:t xml:space="preserve"> </w:t>
+    </w:r>
+    <w:r>
+      <w:rPr>
         <w:rtl w:val="0"/>
       </w:rPr>
     </w:r>
@@ -2631,7 +2663,7 @@
 </w:hdr>
 </file>
 
-<file path=word/header2.xml><?xml version="1.0" encoding="utf-8"?>
+<file path=word/header3.xml><?xml version="1.0" encoding="utf-8"?>
 <w:hdr xmlns:mc="http://schemas.openxmlformats.org/markup-compatibility/2006" xmlns:o="urn:schemas-microsoft-com:office:office" xmlns:r="http://schemas.openxmlformats.org/officeDocument/2006/relationships" xmlns:m="http://schemas.openxmlformats.org/officeDocument/2006/math" xmlns:v="urn:schemas-microsoft-com:vml" xmlns:wp="http://schemas.openxmlformats.org/drawingml/2006/wordprocessingDrawing" xmlns:w10="urn:schemas-microsoft-com:office:word" xmlns:w="http://schemas.openxmlformats.org/wordprocessingml/2006/main" xmlns:wne="http://schemas.microsoft.com/office/word/2006/wordml" xmlns:sl="http://schemas.openxmlformats.org/schemaLibrary/2006/main" xmlns:a="http://schemas.openxmlformats.org/drawingml/2006/main" xmlns:pic="http://schemas.openxmlformats.org/drawingml/2006/picture" xmlns:c="http://schemas.openxmlformats.org/drawingml/2006/chart" xmlns:lc="http://schemas.openxmlformats.org/drawingml/2006/lockedCanvas" xmlns:dgm="http://schemas.openxmlformats.org/drawingml/2006/diagram" xmlns:wps="http://schemas.microsoft.com/office/word/2010/wordprocessingShape" xmlns:wpg="http://schemas.microsoft.com/office/word/2010/wordprocessingGroup" xmlns:w14="http://schemas.microsoft.com/office/word/2010/wordml" xmlns:w15="http://schemas.microsoft.com/office/word/2012/wordml">
   <w:p>
     <w:pPr>
@@ -2673,148 +2705,6 @@
       </w:rPr>
     </w:r>
   </w:p>
-  <w:p>
-    <w:pPr>
-      <w:keepNext w:val="0"/>
-      <w:keepLines w:val="0"/>
-      <w:widowControl w:val="1"/>
-      <w:pBdr>
-        <w:top w:space="0" w:sz="0" w:val="nil"/>
-        <w:left w:space="0" w:sz="0" w:val="nil"/>
-        <w:bottom w:space="0" w:sz="0" w:val="nil"/>
-        <w:right w:space="0" w:sz="0" w:val="nil"/>
-        <w:between w:space="0" w:sz="0" w:val="nil"/>
-      </w:pBdr>
-      <w:shd w:fill="auto" w:val="clear"/>
-      <w:tabs>
-        <w:tab w:val="center" w:pos="4536"/>
-        <w:tab w:val="right" w:pos="9072"/>
-      </w:tabs>
-      <w:spacing w:after="0" w:before="0" w:line="240" w:lineRule="auto"/>
-      <w:ind w:left="0" w:right="0" w:firstLine="0"/>
-      <w:jc w:val="left"/>
-      <w:rPr>
-        <w:rFonts w:ascii="Calibri" w:cs="Calibri" w:eastAsia="Calibri" w:hAnsi="Calibri"/>
-        <w:b w:val="0"/>
-        <w:i w:val="0"/>
-        <w:smallCaps w:val="0"/>
-        <w:strike w:val="0"/>
-        <w:color w:val="000000"/>
-        <w:sz w:val="22"/>
-        <w:szCs w:val="22"/>
-        <w:u w:val="none"/>
-        <w:shd w:fill="auto" w:val="clear"/>
-        <w:vertAlign w:val="baseline"/>
-      </w:rPr>
-    </w:pPr>
-    <w:r>
-      <w:rPr>
-        <w:rtl w:val="0"/>
-      </w:rPr>
-    </w:r>
-  </w:p>
-  <w:p>
-    <w:pPr>
-      <w:keepNext w:val="0"/>
-      <w:keepLines w:val="0"/>
-      <w:widowControl w:val="1"/>
-      <w:pBdr>
-        <w:top w:space="0" w:sz="0" w:val="nil"/>
-        <w:left w:space="0" w:sz="0" w:val="nil"/>
-        <w:bottom w:space="0" w:sz="0" w:val="nil"/>
-        <w:right w:space="0" w:sz="0" w:val="nil"/>
-        <w:between w:space="0" w:sz="0" w:val="nil"/>
-      </w:pBdr>
-      <w:shd w:fill="auto" w:val="clear"/>
-      <w:tabs>
-        <w:tab w:val="center" w:pos="4536"/>
-        <w:tab w:val="right" w:pos="9072"/>
-      </w:tabs>
-      <w:spacing w:after="0" w:before="0" w:line="240" w:lineRule="auto"/>
-      <w:ind w:left="0" w:right="0" w:firstLine="0"/>
-      <w:jc w:val="right"/>
-      <w:rPr>
-        <w:rFonts w:ascii="Calibri" w:cs="Calibri" w:eastAsia="Calibri" w:hAnsi="Calibri"/>
-        <w:b w:val="0"/>
-        <w:i w:val="0"/>
-        <w:smallCaps w:val="0"/>
-        <w:strike w:val="0"/>
-        <w:color w:val="000000"/>
-        <w:sz w:val="22"/>
-        <w:szCs w:val="22"/>
-        <w:u w:val="none"/>
-        <w:shd w:fill="auto" w:val="clear"/>
-        <w:vertAlign w:val="baseline"/>
-      </w:rPr>
-    </w:pPr>
-    <w:r>
-      <w:rPr>
-        <w:rFonts w:ascii="Arial" w:cs="Arial" w:eastAsia="Arial" w:hAnsi="Arial"/>
-        <w:b w:val="0"/>
-        <w:i w:val="0"/>
-        <w:smallCaps w:val="0"/>
-        <w:strike w:val="0"/>
-        <w:color w:val="000000"/>
-        <w:sz w:val="20"/>
-        <w:szCs w:val="20"/>
-        <w:u w:val="none"/>
-        <w:shd w:fill="auto" w:val="clear"/>
-        <w:vertAlign w:val="baseline"/>
-        <w:rtl w:val="0"/>
-      </w:rPr>
-      <w:t xml:space="preserve"> </w:t>
-    </w:r>
-    <w:r>
-      <w:rPr>
-        <w:rtl w:val="0"/>
-      </w:rPr>
-    </w:r>
-  </w:p>
-</w:hdr>
-</file>
-
-<file path=word/header3.xml><?xml version="1.0" encoding="utf-8"?>
-<w:hdr xmlns:mc="http://schemas.openxmlformats.org/markup-compatibility/2006" xmlns:o="urn:schemas-microsoft-com:office:office" xmlns:r="http://schemas.openxmlformats.org/officeDocument/2006/relationships" xmlns:m="http://schemas.openxmlformats.org/officeDocument/2006/math" xmlns:v="urn:schemas-microsoft-com:vml" xmlns:wp="http://schemas.openxmlformats.org/drawingml/2006/wordprocessingDrawing" xmlns:w10="urn:schemas-microsoft-com:office:word" xmlns:w="http://schemas.openxmlformats.org/wordprocessingml/2006/main" xmlns:wne="http://schemas.microsoft.com/office/word/2006/wordml" xmlns:sl="http://schemas.openxmlformats.org/schemaLibrary/2006/main" xmlns:a="http://schemas.openxmlformats.org/drawingml/2006/main" xmlns:pic="http://schemas.openxmlformats.org/drawingml/2006/picture" xmlns:c="http://schemas.openxmlformats.org/drawingml/2006/chart" xmlns:lc="http://schemas.openxmlformats.org/drawingml/2006/lockedCanvas" xmlns:dgm="http://schemas.openxmlformats.org/drawingml/2006/diagram" xmlns:wps="http://schemas.microsoft.com/office/word/2010/wordprocessingShape" xmlns:wpg="http://schemas.microsoft.com/office/word/2010/wordprocessingGroup" xmlns:w14="http://schemas.microsoft.com/office/word/2010/wordml" xmlns:w15="http://schemas.microsoft.com/office/word/2012/wordml">
-  <w:p>
-    <w:pPr>
-      <w:keepNext w:val="0"/>
-      <w:keepLines w:val="0"/>
-      <w:widowControl w:val="1"/>
-      <w:pBdr>
-        <w:top w:space="0" w:sz="0" w:val="nil"/>
-        <w:left w:space="0" w:sz="0" w:val="nil"/>
-        <w:bottom w:space="0" w:sz="0" w:val="nil"/>
-        <w:right w:space="0" w:sz="0" w:val="nil"/>
-        <w:between w:space="0" w:sz="0" w:val="nil"/>
-      </w:pBdr>
-      <w:shd w:fill="auto" w:val="clear"/>
-      <w:tabs>
-        <w:tab w:val="center" w:pos="4536"/>
-        <w:tab w:val="right" w:pos="9072"/>
-      </w:tabs>
-      <w:spacing w:after="0" w:before="0" w:line="240" w:lineRule="auto"/>
-      <w:ind w:left="0" w:right="0" w:firstLine="0"/>
-      <w:jc w:val="left"/>
-      <w:rPr>
-        <w:rFonts w:ascii="Calibri" w:cs="Calibri" w:eastAsia="Calibri" w:hAnsi="Calibri"/>
-        <w:b w:val="0"/>
-        <w:i w:val="0"/>
-        <w:smallCaps w:val="0"/>
-        <w:strike w:val="0"/>
-        <w:color w:val="000000"/>
-        <w:sz w:val="22"/>
-        <w:szCs w:val="22"/>
-        <w:u w:val="none"/>
-        <w:shd w:fill="auto" w:val="clear"/>
-        <w:vertAlign w:val="baseline"/>
-      </w:rPr>
-    </w:pPr>
-    <w:r>
-      <w:rPr>
-        <w:rtl w:val="0"/>
-      </w:rPr>
-    </w:r>
-  </w:p>
 </w:hdr>
 </file>
 
@@ -3148,6 +3038,174 @@
       <w:sz w:val="72"/>
       <w:szCs w:val="72"/>
     </w:rPr>
+  </w:style>
+  <w:style w:type="paragraph" w:styleId="Normal" w:default="1">
+    <w:name w:val="normal"/>
+  </w:style>
+  <w:style w:type="table" w:styleId="TableNormal" w:default="1">
+    <w:name w:val="Table Normal"/>
+  </w:style>
+  <w:style w:type="paragraph" w:styleId="Heading1">
+    <w:name w:val="heading 1"/>
+    <w:basedOn w:val="Normal"/>
+    <w:next w:val="Normal"/>
+    <w:pPr>
+      <w:keepNext w:val="1"/>
+      <w:keepLines w:val="1"/>
+      <w:spacing w:after="120" w:before="480" w:lineRule="auto"/>
+    </w:pPr>
+    <w:rPr>
+      <w:b w:val="1"/>
+      <w:sz w:val="48"/>
+      <w:szCs w:val="48"/>
+    </w:rPr>
+  </w:style>
+  <w:style w:type="paragraph" w:styleId="Heading2">
+    <w:name w:val="heading 2"/>
+    <w:basedOn w:val="Normal"/>
+    <w:next w:val="Normal"/>
+    <w:pPr>
+      <w:keepNext w:val="1"/>
+      <w:keepLines w:val="1"/>
+      <w:spacing w:after="80" w:before="360" w:lineRule="auto"/>
+    </w:pPr>
+    <w:rPr>
+      <w:b w:val="1"/>
+      <w:sz w:val="36"/>
+      <w:szCs w:val="36"/>
+    </w:rPr>
+  </w:style>
+  <w:style w:type="paragraph" w:styleId="Heading3">
+    <w:name w:val="heading 3"/>
+    <w:basedOn w:val="Normal"/>
+    <w:next w:val="Normal"/>
+    <w:pPr>
+      <w:keepNext w:val="1"/>
+      <w:keepLines w:val="1"/>
+      <w:spacing w:after="80" w:before="280" w:lineRule="auto"/>
+    </w:pPr>
+    <w:rPr>
+      <w:b w:val="1"/>
+      <w:sz w:val="28"/>
+      <w:szCs w:val="28"/>
+    </w:rPr>
+  </w:style>
+  <w:style w:type="paragraph" w:styleId="Heading4">
+    <w:name w:val="heading 4"/>
+    <w:basedOn w:val="Normal"/>
+    <w:next w:val="Normal"/>
+    <w:pPr>
+      <w:keepNext w:val="1"/>
+      <w:keepLines w:val="1"/>
+      <w:spacing w:after="40" w:before="240" w:lineRule="auto"/>
+    </w:pPr>
+    <w:rPr>
+      <w:b w:val="1"/>
+      <w:sz w:val="24"/>
+      <w:szCs w:val="24"/>
+    </w:rPr>
+  </w:style>
+  <w:style w:type="paragraph" w:styleId="Heading5">
+    <w:name w:val="heading 5"/>
+    <w:basedOn w:val="Normal"/>
+    <w:next w:val="Normal"/>
+    <w:pPr>
+      <w:keepNext w:val="1"/>
+      <w:keepLines w:val="1"/>
+      <w:spacing w:after="40" w:before="220" w:lineRule="auto"/>
+    </w:pPr>
+    <w:rPr>
+      <w:b w:val="1"/>
+      <w:sz w:val="22"/>
+      <w:szCs w:val="22"/>
+    </w:rPr>
+  </w:style>
+  <w:style w:type="paragraph" w:styleId="Heading6">
+    <w:name w:val="heading 6"/>
+    <w:basedOn w:val="Normal"/>
+    <w:next w:val="Normal"/>
+    <w:pPr>
+      <w:keepNext w:val="1"/>
+      <w:keepLines w:val="1"/>
+      <w:spacing w:after="40" w:before="200" w:lineRule="auto"/>
+    </w:pPr>
+    <w:rPr>
+      <w:b w:val="1"/>
+      <w:sz w:val="20"/>
+      <w:szCs w:val="20"/>
+    </w:rPr>
+  </w:style>
+  <w:style w:type="paragraph" w:styleId="Title">
+    <w:name w:val="Title"/>
+    <w:basedOn w:val="Normal"/>
+    <w:next w:val="Normal"/>
+    <w:pPr>
+      <w:keepNext w:val="1"/>
+      <w:keepLines w:val="1"/>
+      <w:spacing w:after="120" w:before="480" w:lineRule="auto"/>
+    </w:pPr>
+    <w:rPr>
+      <w:b w:val="1"/>
+      <w:sz w:val="72"/>
+      <w:szCs w:val="72"/>
+    </w:rPr>
+  </w:style>
+  <w:style w:type="paragraph" w:styleId="Subtitle">
+    <w:name w:val="Subtitle"/>
+    <w:basedOn w:val="Normal"/>
+    <w:next w:val="Normal"/>
+    <w:pPr>
+      <w:keepNext w:val="1"/>
+      <w:keepLines w:val="1"/>
+      <w:spacing w:after="80" w:before="360" w:lineRule="auto"/>
+    </w:pPr>
+    <w:rPr>
+      <w:rFonts w:ascii="Georgia" w:cs="Georgia" w:eastAsia="Georgia" w:hAnsi="Georgia"/>
+      <w:i w:val="1"/>
+      <w:color w:val="666666"/>
+      <w:sz w:val="48"/>
+      <w:szCs w:val="48"/>
+    </w:rPr>
+  </w:style>
+  <w:style w:type="table" w:styleId="Table1">
+    <w:basedOn w:val="TableNormal"/>
+    <w:pPr>
+      <w:widowControl w:val="0"/>
+      <w:spacing w:after="0" w:line="240" w:lineRule="auto"/>
+    </w:pPr>
+    <w:rPr>
+      <w:rFonts w:ascii="Arial" w:cs="Arial" w:eastAsia="Arial" w:hAnsi="Arial"/>
+    </w:rPr>
+    <w:tblPr>
+      <w:tblStyleRowBandSize w:val="1"/>
+      <w:tblStyleColBandSize w:val="1"/>
+      <w:tblCellMar>
+        <w:top w:w="0.0" w:type="dxa"/>
+        <w:left w:w="108.0" w:type="dxa"/>
+        <w:bottom w:w="0.0" w:type="dxa"/>
+        <w:right w:w="108.0" w:type="dxa"/>
+      </w:tblCellMar>
+    </w:tblPr>
+  </w:style>
+  <w:style w:type="table" w:styleId="Table2">
+    <w:basedOn w:val="TableNormal"/>
+    <w:pPr>
+      <w:widowControl w:val="0"/>
+      <w:spacing w:after="0" w:line="240" w:lineRule="auto"/>
+    </w:pPr>
+    <w:rPr>
+      <w:rFonts w:ascii="Arial" w:cs="Arial" w:eastAsia="Arial" w:hAnsi="Arial"/>
+    </w:rPr>
+    <w:tblPr>
+      <w:tblStyleRowBandSize w:val="1"/>
+      <w:tblStyleColBandSize w:val="1"/>
+      <w:tblCellMar>
+        <w:top w:w="0.0" w:type="dxa"/>
+        <w:left w:w="108.0" w:type="dxa"/>
+        <w:bottom w:w="0.0" w:type="dxa"/>
+        <w:right w:w="108.0" w:type="dxa"/>
+      </w:tblCellMar>
+    </w:tblPr>
   </w:style>
   <w:style w:type="paragraph" w:styleId="Subtitle">
     <w:name w:val="Subtitle"/>
@@ -3527,4 +3585,19 @@
   </a:objectDefaults>
   <a:extraClrSchemeLst/>
 </a:theme>
+</file>
+
+<file path=customXML/item1.xml><?xml version="1.0" encoding="utf-8"?>
+<go:gDocsCustomXmlDataStorage xmlns:go="http://customooxmlschemas.google.com/" xmlns:r="http://schemas.openxmlformats.org/officeDocument/2006/relationships">
+  <go:docsCustomData xmlns:go="http://customooxmlschemas.google.com/" roundtripDataSignature="AMtx7mhk1r0MMN4GIu2zrXqsUxIWHMkcXA==">AMUW2mXfC8E7yoQqStpDLEoAU4/RUnjHeFha6MUpODW2bUs7R36bbNYMAdy6mwJ/Vq2NKtEYkl1GQuoJgUMIT6w3xD2XpW3SkhqHbgOB9txFRmYmsKj7BRmMrORKugvXXZoVuiO1xz6d</go:docsCustomData>
+</go:gDocsCustomXmlDataStorage>
+</file>
+
+<file path=customXML/itemProps1.xml><?xml version="1.0" encoding="utf-8"?>
+<ds:datastoreItem xmlns:ds="http://schemas.openxmlformats.org/officeDocument/2006/customXml" ds:itemID="{11111111-1234-1234-1234-123412341234}">
+  <ds:schemaRefs>
+    <ds:schemaRef ds:uri="http://schemas.openxmlformats.org/officeDocument/2006/relationships"/>
+    <ds:schemaRef ds:uri="http://customooxmlschemas.google.com/"/>
+  </ds:schemaRefs>
+</ds:datastoreItem>
 </file>
--- a/src/views/template/Modèle réponse Recours gracieux - dynamique.docx
+++ b/src/views/template/Modèle réponse Recours gracieux - dynamique.docx
@@ -4,7 +4,7 @@
   <w:body>
     <w:p>
       <w:pPr>
-        <w:pStyle w:val="Normal1"/>
+        <w:pStyle w:val="LOnormal"/>
         <w:spacing w:lineRule="auto" w:line="240" w:before="0" w:after="0"/>
         <w:jc w:val="both"/>
         <w:rPr>
@@ -23,7 +23,7 @@
     </w:p>
     <w:p>
       <w:pPr>
-        <w:pStyle w:val="Normal1"/>
+        <w:pStyle w:val="LOnormal"/>
         <w:spacing w:lineRule="auto" w:line="240" w:before="0" w:after="0"/>
         <w:jc w:val="both"/>
         <w:rPr>
@@ -42,7 +42,26 @@
     </w:p>
     <w:p>
       <w:pPr>
-        <w:pStyle w:val="Normal1"/>
+        <w:pStyle w:val="LOnormal"/>
+        <w:spacing w:lineRule="auto" w:line="240" w:before="0" w:after="0"/>
+        <w:jc w:val="both"/>
+        <w:rPr>
+          <w:rFonts w:ascii="Arial" w:hAnsi="Arial" w:eastAsia="Arial" w:cs="Arial"/>
+          <w:sz w:val="20"/>
+          <w:szCs w:val="20"/>
+        </w:rPr>
+      </w:pPr>
+      <w:r>
+        <w:rPr>
+          <w:rFonts w:eastAsia="Arial" w:cs="Arial" w:ascii="Arial" w:hAnsi="Arial"/>
+          <w:sz w:val="20"/>
+          <w:szCs w:val="20"/>
+        </w:rPr>
+      </w:r>
+    </w:p>
+    <w:p>
+      <w:pPr>
+        <w:pStyle w:val="LOnormal"/>
         <w:spacing w:lineRule="auto" w:line="240" w:before="0" w:after="0"/>
         <w:jc w:val="both"/>
         <w:rPr>
@@ -90,11 +109,10 @@
           </w:tcPr>
           <w:p>
             <w:pPr>
-              <w:pStyle w:val="Normal1"/>
+              <w:pStyle w:val="LOnormal"/>
               <w:keepNext w:val="false"/>
               <w:keepLines w:val="false"/>
               <w:widowControl w:val="false"/>
-              <w:pBdr/>
               <w:shd w:val="clear" w:fill="auto"/>
               <w:spacing w:lineRule="auto" w:line="240" w:before="0" w:after="0"/>
               <w:ind w:left="0" w:right="0" w:hanging="0"/>
@@ -148,11 +166,10 @@
           </w:tcPr>
           <w:p>
             <w:pPr>
-              <w:pStyle w:val="Normal1"/>
+              <w:pStyle w:val="LOnormal"/>
               <w:keepNext w:val="false"/>
               <w:keepLines w:val="false"/>
               <w:widowControl w:val="false"/>
-              <w:pBdr/>
               <w:shd w:val="clear" w:fill="auto"/>
               <w:spacing w:lineRule="auto" w:line="240" w:before="0" w:after="0"/>
               <w:ind w:left="0" w:right="0" w:hanging="0"/>
@@ -232,11 +249,10 @@
           </w:tcPr>
           <w:p>
             <w:pPr>
-              <w:pStyle w:val="Normal1"/>
+              <w:pStyle w:val="LOnormal"/>
               <w:keepNext w:val="false"/>
               <w:keepLines w:val="false"/>
               <w:widowControl w:val="false"/>
-              <w:pBdr/>
               <w:shd w:val="clear" w:fill="auto"/>
               <w:spacing w:lineRule="auto" w:line="276" w:before="0" w:after="0"/>
               <w:ind w:left="0" w:right="0" w:hanging="0"/>
@@ -290,11 +306,10 @@
           </w:p>
           <w:p>
             <w:pPr>
-              <w:pStyle w:val="Normal1"/>
+              <w:pStyle w:val="LOnormal"/>
               <w:keepNext w:val="false"/>
               <w:keepLines w:val="false"/>
               <w:widowControl w:val="false"/>
-              <w:pBdr/>
               <w:shd w:val="clear" w:fill="auto"/>
               <w:spacing w:lineRule="auto" w:line="276" w:before="0" w:after="0"/>
               <w:ind w:left="0" w:right="0" w:hanging="0"/>
@@ -329,11 +344,10 @@
           </w:p>
           <w:p>
             <w:pPr>
-              <w:pStyle w:val="Normal1"/>
+              <w:pStyle w:val="LOnormal"/>
               <w:keepNext w:val="false"/>
               <w:keepLines w:val="false"/>
               <w:widowControl w:val="false"/>
-              <w:pBdr/>
               <w:shd w:val="clear" w:fill="auto"/>
               <w:spacing w:lineRule="auto" w:line="276" w:before="0" w:after="0"/>
               <w:ind w:left="0" w:right="0" w:hanging="0"/>
@@ -380,11 +394,10 @@
           </w:p>
           <w:p>
             <w:pPr>
-              <w:pStyle w:val="Normal1"/>
+              <w:pStyle w:val="LOnormal"/>
               <w:keepNext w:val="false"/>
               <w:keepLines w:val="false"/>
               <w:widowControl w:val="false"/>
-              <w:pBdr/>
               <w:shd w:val="clear" w:fill="auto"/>
               <w:spacing w:lineRule="auto" w:line="240" w:before="0" w:after="0"/>
               <w:ind w:left="0" w:right="0" w:hanging="0"/>
@@ -431,11 +444,10 @@
           </w:p>
           <w:p>
             <w:pPr>
-              <w:pStyle w:val="Normal1"/>
+              <w:pStyle w:val="LOnormal"/>
               <w:keepNext w:val="false"/>
               <w:keepLines w:val="false"/>
               <w:widowControl w:val="false"/>
-              <w:pBdr/>
               <w:shd w:val="clear" w:fill="auto"/>
               <w:spacing w:lineRule="auto" w:line="240" w:before="0" w:after="0"/>
               <w:ind w:left="0" w:right="0" w:hanging="0"/>
@@ -455,11 +467,10 @@
           </w:p>
           <w:p>
             <w:pPr>
-              <w:pStyle w:val="Normal1"/>
+              <w:pStyle w:val="LOnormal"/>
               <w:keepNext w:val="false"/>
               <w:keepLines w:val="false"/>
               <w:widowControl w:val="false"/>
-              <w:pBdr/>
               <w:shd w:val="clear" w:fill="auto"/>
               <w:spacing w:lineRule="auto" w:line="276" w:before="0" w:after="0"/>
               <w:ind w:left="0" w:right="0" w:hanging="0"/>
@@ -513,11 +524,10 @@
           </w:tcPr>
           <w:p>
             <w:pPr>
-              <w:pStyle w:val="Normal1"/>
+              <w:pStyle w:val="LOnormal"/>
               <w:keepNext w:val="false"/>
               <w:keepLines w:val="false"/>
               <w:widowControl w:val="false"/>
-              <w:pBdr/>
               <w:shd w:val="clear" w:fill="auto"/>
               <w:spacing w:lineRule="auto" w:line="259" w:before="0" w:after="0"/>
               <w:ind w:left="0" w:right="52" w:hanging="0"/>
@@ -576,11 +586,10 @@
           </w:tcPr>
           <w:p>
             <w:pPr>
-              <w:pStyle w:val="Normal1"/>
+              <w:pStyle w:val="LOnormal"/>
               <w:keepNext w:val="false"/>
               <w:keepLines w:val="false"/>
               <w:widowControl w:val="false"/>
-              <w:pBdr/>
               <w:shd w:val="clear" w:fill="auto"/>
               <w:spacing w:lineRule="auto" w:line="240" w:before="0" w:after="0"/>
               <w:ind w:left="0" w:right="0" w:hanging="0"/>
@@ -634,11 +643,10 @@
           </w:tcPr>
           <w:p>
             <w:pPr>
-              <w:pStyle w:val="Normal1"/>
+              <w:pStyle w:val="LOnormal"/>
               <w:keepNext w:val="false"/>
               <w:keepLines w:val="false"/>
               <w:widowControl w:val="false"/>
-              <w:pBdr/>
               <w:shd w:val="clear" w:fill="auto"/>
               <w:spacing w:lineRule="auto" w:line="259" w:before="0" w:after="0"/>
               <w:ind w:left="0" w:right="52" w:hanging="0"/>
@@ -673,11 +681,10 @@
           </w:p>
           <w:p>
             <w:pPr>
-              <w:pStyle w:val="Normal1"/>
+              <w:pStyle w:val="LOnormal"/>
               <w:keepNext w:val="false"/>
               <w:keepLines w:val="false"/>
               <w:widowControl w:val="false"/>
-              <w:pBdr/>
               <w:shd w:val="clear" w:fill="auto"/>
               <w:spacing w:lineRule="auto" w:line="259" w:before="0" w:after="0"/>
               <w:ind w:left="0" w:right="52" w:hanging="0"/>
@@ -712,11 +719,10 @@
           </w:p>
           <w:p>
             <w:pPr>
-              <w:pStyle w:val="Normal1"/>
+              <w:pStyle w:val="LOnormal"/>
               <w:keepNext w:val="false"/>
               <w:keepLines w:val="false"/>
               <w:widowControl w:val="false"/>
-              <w:pBdr/>
               <w:shd w:val="clear" w:fill="auto"/>
               <w:spacing w:lineRule="auto" w:line="259" w:before="0" w:after="0"/>
               <w:ind w:left="0" w:right="52" w:hanging="0"/>
@@ -738,11 +744,10 @@
           </w:p>
           <w:p>
             <w:pPr>
-              <w:pStyle w:val="Normal1"/>
+              <w:pStyle w:val="LOnormal"/>
               <w:keepNext w:val="false"/>
               <w:keepLines w:val="false"/>
               <w:widowControl w:val="false"/>
-              <w:pBdr/>
               <w:shd w:val="clear" w:fill="auto"/>
               <w:spacing w:lineRule="auto" w:line="259" w:before="0" w:after="0"/>
               <w:ind w:left="0" w:right="52" w:hanging="0"/>
@@ -777,11 +782,10 @@
           </w:p>
           <w:p>
             <w:pPr>
-              <w:pStyle w:val="Normal1"/>
+              <w:pStyle w:val="LOnormal"/>
               <w:keepNext w:val="false"/>
               <w:keepLines w:val="false"/>
               <w:widowControl w:val="false"/>
-              <w:pBdr/>
               <w:shd w:val="clear" w:fill="auto"/>
               <w:spacing w:lineRule="auto" w:line="240" w:before="0" w:after="0"/>
               <w:ind w:left="0" w:right="0" w:hanging="0"/>
@@ -831,7 +835,7 @@
     </w:tbl>
     <w:p>
       <w:pPr>
-        <w:pStyle w:val="Normal1"/>
+        <w:pStyle w:val="LOnormal"/>
         <w:spacing w:lineRule="auto" w:line="240" w:before="0" w:after="0"/>
         <w:jc w:val="both"/>
         <w:rPr>
@@ -850,7 +854,7 @@
     </w:p>
     <w:p>
       <w:pPr>
-        <w:pStyle w:val="Normal1"/>
+        <w:pStyle w:val="LOnormal"/>
         <w:jc w:val="both"/>
         <w:rPr>
           <w:rFonts w:ascii="Liberation Sans" w:hAnsi="Liberation Sans" w:eastAsia="Liberation Sans" w:cs="Liberation Sans"/>
@@ -872,7 +876,7 @@
     </w:p>
     <w:p>
       <w:pPr>
-        <w:pStyle w:val="Normal1"/>
+        <w:pStyle w:val="LOnormal"/>
         <w:spacing w:lineRule="auto" w:line="240" w:before="0" w:after="0"/>
         <w:rPr>
           <w:b/>
@@ -887,7 +891,7 @@
     </w:p>
     <w:p>
       <w:pPr>
-        <w:pStyle w:val="Normal1"/>
+        <w:pStyle w:val="LOnormal"/>
         <w:jc w:val="both"/>
         <w:rPr>
           <w:rFonts w:ascii="Liberation Sans" w:hAnsi="Liberation Sans" w:eastAsia="Liberation Sans" w:cs="Liberation Sans"/>
@@ -906,7 +910,7 @@
     </w:p>
     <w:p>
       <w:pPr>
-        <w:pStyle w:val="Normal1"/>
+        <w:pStyle w:val="LOnormal"/>
         <w:jc w:val="both"/>
         <w:rPr>
           <w:rFonts w:ascii="Liberation Sans" w:hAnsi="Liberation Sans" w:eastAsia="Liberation Sans" w:cs="Liberation Sans"/>
@@ -925,7 +929,7 @@
     </w:p>
     <w:p>
       <w:pPr>
-        <w:pStyle w:val="Normal1"/>
+        <w:pStyle w:val="LOnormal"/>
         <w:jc w:val="both"/>
         <w:rPr>
           <w:rFonts w:ascii="Liberation Sans" w:hAnsi="Liberation Sans" w:eastAsia="Liberation Sans" w:cs="Liberation Sans"/>
@@ -978,7 +982,7 @@
           </w:tcPr>
           <w:p>
             <w:pPr>
-              <w:pStyle w:val="Normal1"/>
+              <w:pStyle w:val="LOnormal"/>
               <w:widowControl w:val="false"/>
               <w:spacing w:before="0" w:after="160"/>
               <w:jc w:val="center"/>
@@ -1012,7 +1016,7 @@
           </w:tcPr>
           <w:p>
             <w:pPr>
-              <w:pStyle w:val="Normal1"/>
+              <w:pStyle w:val="LOnormal"/>
               <w:widowControl w:val="false"/>
               <w:spacing w:before="0" w:after="160"/>
               <w:jc w:val="center"/>
@@ -1046,7 +1050,7 @@
           </w:tcPr>
           <w:p>
             <w:pPr>
-              <w:pStyle w:val="Normal1"/>
+              <w:pStyle w:val="LOnormal"/>
               <w:widowControl w:val="false"/>
               <w:spacing w:before="0" w:after="160"/>
               <w:jc w:val="center"/>
@@ -1082,7 +1086,7 @@
           </w:tcPr>
           <w:p>
             <w:pPr>
-              <w:pStyle w:val="Normal1"/>
+              <w:pStyle w:val="LOnormal"/>
               <w:widowControl w:val="false"/>
               <w:spacing w:before="0" w:after="160"/>
               <w:jc w:val="center"/>
@@ -1115,7 +1119,7 @@
           </w:tcPr>
           <w:p>
             <w:pPr>
-              <w:pStyle w:val="Normal1"/>
+              <w:pStyle w:val="LOnormal"/>
               <w:widowControl w:val="false"/>
               <w:spacing w:before="0" w:after="160"/>
               <w:jc w:val="center"/>
@@ -1148,7 +1152,7 @@
           </w:tcPr>
           <w:p>
             <w:pPr>
-              <w:pStyle w:val="Normal1"/>
+              <w:pStyle w:val="LOnormal"/>
               <w:widowControl w:val="false"/>
               <w:jc w:val="center"/>
               <w:rPr>
@@ -1168,7 +1172,7 @@
           </w:p>
           <w:p>
             <w:pPr>
-              <w:pStyle w:val="Normal1"/>
+              <w:pStyle w:val="LOnormal"/>
               <w:widowControl w:val="false"/>
               <w:jc w:val="center"/>
               <w:rPr>
@@ -1187,7 +1191,7 @@
           </w:p>
           <w:p>
             <w:pPr>
-              <w:pStyle w:val="Normal1"/>
+              <w:pStyle w:val="LOnormal"/>
               <w:widowControl w:val="false"/>
               <w:spacing w:before="0" w:after="160"/>
               <w:jc w:val="center"/>
@@ -1211,7 +1215,7 @@
     </w:tbl>
     <w:p>
       <w:pPr>
-        <w:pStyle w:val="Normal1"/>
+        <w:pStyle w:val="LOnormal"/>
         <w:spacing w:lineRule="auto" w:line="240" w:before="160" w:after="160"/>
         <w:jc w:val="both"/>
         <w:rPr>
@@ -1248,7 +1252,7 @@
     </w:p>
     <w:p>
       <w:pPr>
-        <w:pStyle w:val="Normal1"/>
+        <w:pStyle w:val="LOnormal"/>
         <w:spacing w:lineRule="auto" w:line="240" w:before="160" w:after="160"/>
         <w:jc w:val="both"/>
         <w:rPr>
@@ -1286,7 +1290,7 @@
     </w:p>
     <w:p>
       <w:pPr>
-        <w:pStyle w:val="Normal1"/>
+        <w:pStyle w:val="LOnormal"/>
         <w:spacing w:lineRule="auto" w:line="240" w:before="160" w:after="160"/>
         <w:jc w:val="both"/>
         <w:rPr>
@@ -1340,7 +1344,7 @@
     </w:p>
     <w:p>
       <w:pPr>
-        <w:pStyle w:val="Normal1"/>
+        <w:pStyle w:val="LOnormal"/>
         <w:spacing w:lineRule="auto" w:line="240" w:before="160" w:after="160"/>
         <w:jc w:val="both"/>
         <w:rPr>
@@ -1377,7 +1381,7 @@
     </w:p>
     <w:p>
       <w:pPr>
-        <w:pStyle w:val="Normal1"/>
+        <w:pStyle w:val="LOnormal"/>
         <w:spacing w:lineRule="auto" w:line="240" w:before="160" w:after="160"/>
         <w:jc w:val="both"/>
         <w:rPr>
@@ -1414,7 +1418,7 @@
     </w:p>
     <w:p>
       <w:pPr>
-        <w:pStyle w:val="Normal1"/>
+        <w:pStyle w:val="LOnormal"/>
         <w:spacing w:lineRule="auto" w:line="240" w:before="160" w:after="160"/>
         <w:jc w:val="both"/>
         <w:rPr>
@@ -1436,7 +1440,7 @@
     </w:p>
     <w:p>
       <w:pPr>
-        <w:pStyle w:val="Normal1"/>
+        <w:pStyle w:val="LOnormal"/>
         <w:widowControl w:val="false"/>
         <w:spacing w:lineRule="auto" w:line="240" w:before="0" w:after="0"/>
         <w:ind w:left="0" w:hanging="0"/>
@@ -1474,7 +1478,7 @@
     </w:p>
     <w:p>
       <w:pPr>
-        <w:pStyle w:val="Normal1"/>
+        <w:pStyle w:val="LOnormal"/>
         <w:widowControl w:val="false"/>
         <w:spacing w:lineRule="auto" w:line="240" w:before="0" w:after="0"/>
         <w:ind w:left="0" w:hanging="0"/>
@@ -1513,7 +1517,7 @@
     </w:p>
     <w:p>
       <w:pPr>
-        <w:pStyle w:val="Normal1"/>
+        <w:pStyle w:val="LOnormal"/>
         <w:widowControl w:val="false"/>
         <w:spacing w:lineRule="auto" w:line="240" w:before="0" w:after="0"/>
         <w:ind w:left="0" w:hanging="0"/>
@@ -1534,7 +1538,7 @@
     </w:p>
     <w:p>
       <w:pPr>
-        <w:pStyle w:val="Normal1"/>
+        <w:pStyle w:val="LOnormal"/>
         <w:widowControl w:val="false"/>
         <w:spacing w:lineRule="auto" w:line="240" w:before="0" w:after="0"/>
         <w:ind w:left="0" w:hanging="0"/>
@@ -1555,7 +1559,7 @@
     </w:p>
     <w:p>
       <w:pPr>
-        <w:pStyle w:val="Normal1"/>
+        <w:pStyle w:val="LOnormal"/>
         <w:widowControl w:val="false"/>
         <w:spacing w:lineRule="auto" w:line="240" w:before="0" w:after="120"/>
         <w:ind w:left="0" w:hanging="0"/>
@@ -1577,7 +1581,7 @@
     </w:p>
     <w:p>
       <w:pPr>
-        <w:pStyle w:val="Normal1"/>
+        <w:pStyle w:val="LOnormal"/>
         <w:widowControl w:val="false"/>
         <w:spacing w:lineRule="auto" w:line="240" w:before="0" w:after="120"/>
         <w:ind w:left="0" w:hanging="0"/>
@@ -1599,7 +1603,7 @@
     </w:p>
     <w:p>
       <w:pPr>
-        <w:pStyle w:val="Normal1"/>
+        <w:pStyle w:val="LOnormal"/>
         <w:widowControl w:val="false"/>
         <w:numPr>
           <w:ilvl w:val="0"/>
@@ -1621,7 +1625,7 @@
     </w:p>
     <w:p>
       <w:pPr>
-        <w:pStyle w:val="Normal1"/>
+        <w:pStyle w:val="LOnormal"/>
         <w:widowControl w:val="false"/>
         <w:numPr>
           <w:ilvl w:val="0"/>
@@ -1660,7 +1664,7 @@
     </w:p>
     <w:p>
       <w:pPr>
-        <w:pStyle w:val="Normal1"/>
+        <w:pStyle w:val="LOnormal"/>
         <w:widowControl w:val="false"/>
         <w:numPr>
           <w:ilvl w:val="0"/>
@@ -1716,7 +1720,7 @@
     </w:p>
     <w:p>
       <w:pPr>
-        <w:pStyle w:val="Normal1"/>
+        <w:pStyle w:val="LOnormal"/>
         <w:widowControl w:val="false"/>
         <w:numPr>
           <w:ilvl w:val="0"/>
@@ -1755,7 +1759,7 @@
     </w:p>
     <w:p>
       <w:pPr>
-        <w:pStyle w:val="Normal1"/>
+        <w:pStyle w:val="LOnormal"/>
         <w:widowControl w:val="false"/>
         <w:numPr>
           <w:ilvl w:val="0"/>
@@ -1777,7 +1781,7 @@
     </w:p>
     <w:p>
       <w:pPr>
-        <w:pStyle w:val="Normal1"/>
+        <w:pStyle w:val="LOnormal"/>
         <w:widowControl w:val="false"/>
         <w:numPr>
           <w:ilvl w:val="0"/>
@@ -1799,7 +1803,7 @@
     </w:p>
     <w:p>
       <w:pPr>
-        <w:pStyle w:val="Normal1"/>
+        <w:pStyle w:val="LOnormal"/>
         <w:widowControl w:val="false"/>
         <w:numPr>
           <w:ilvl w:val="0"/>
@@ -1821,7 +1825,7 @@
     </w:p>
     <w:p>
       <w:pPr>
-        <w:pStyle w:val="Normal1"/>
+        <w:pStyle w:val="LOnormal"/>
         <w:widowControl w:val="false"/>
         <w:numPr>
           <w:ilvl w:val="0"/>
@@ -1843,7 +1847,7 @@
     </w:p>
     <w:p>
       <w:pPr>
-        <w:pStyle w:val="Normal1"/>
+        <w:pStyle w:val="LOnormal"/>
         <w:widowControl w:val="false"/>
         <w:spacing w:lineRule="auto" w:line="240" w:before="0" w:after="120"/>
         <w:ind w:left="0" w:hanging="0"/>
@@ -1864,7 +1868,7 @@
     </w:p>
     <w:p>
       <w:pPr>
-        <w:pStyle w:val="Normal1"/>
+        <w:pStyle w:val="LOnormal"/>
         <w:widowControl w:val="false"/>
         <w:spacing w:lineRule="auto" w:line="240" w:before="0" w:after="0"/>
         <w:ind w:left="0" w:hanging="0"/>
@@ -1912,7 +1916,7 @@
     </w:p>
     <w:p>
       <w:pPr>
-        <w:pStyle w:val="Normal1"/>
+        <w:pStyle w:val="LOnormal"/>
         <w:spacing w:lineRule="auto" w:line="240" w:before="160" w:after="160"/>
         <w:jc w:val="both"/>
         <w:rPr>
@@ -1932,7 +1936,7 @@
     </w:p>
     <w:p>
       <w:pPr>
-        <w:pStyle w:val="Normal1"/>
+        <w:pStyle w:val="LOnormal"/>
         <w:spacing w:lineRule="auto" w:line="240" w:before="160" w:after="160"/>
         <w:jc w:val="both"/>
         <w:rPr>
@@ -1951,7 +1955,7 @@
     </w:p>
     <w:p>
       <w:pPr>
-        <w:pStyle w:val="Normal1"/>
+        <w:pStyle w:val="LOnormal"/>
         <w:spacing w:lineRule="auto" w:line="240" w:before="160" w:after="160"/>
         <w:jc w:val="both"/>
         <w:rPr>
@@ -1970,7 +1974,7 @@
     </w:p>
     <w:p>
       <w:pPr>
-        <w:pStyle w:val="Normal1"/>
+        <w:pStyle w:val="LOnormal"/>
         <w:spacing w:lineRule="auto" w:line="240" w:before="160" w:after="160"/>
         <w:jc w:val="both"/>
         <w:rPr>
@@ -1989,7 +1993,7 @@
     </w:p>
     <w:p>
       <w:pPr>
-        <w:pStyle w:val="Normal1"/>
+        <w:pStyle w:val="LOnormal"/>
         <w:spacing w:lineRule="auto" w:line="240" w:before="160" w:after="160"/>
         <w:jc w:val="both"/>
         <w:rPr>
@@ -2012,7 +2016,7 @@
     </w:p>
     <w:p>
       <w:pPr>
-        <w:pStyle w:val="Normal1"/>
+        <w:pStyle w:val="LOnormal"/>
         <w:spacing w:lineRule="auto" w:line="240" w:before="160" w:after="160"/>
         <w:jc w:val="both"/>
         <w:rPr>
@@ -2049,7 +2053,7 @@
 <w:ftr xmlns:o="urn:schemas-microsoft-com:office:office" xmlns:r="http://schemas.openxmlformats.org/officeDocument/2006/relationships" xmlns:v="urn:schemas-microsoft-com:vml" xmlns:w="http://schemas.openxmlformats.org/wordprocessingml/2006/main" xmlns:w10="urn:schemas-microsoft-com:office:word" xmlns:wp="http://schemas.openxmlformats.org/drawingml/2006/wordprocessingDrawing" xmlns:wps="http://schemas.microsoft.com/office/word/2010/wordprocessingShape" xmlns:wpg="http://schemas.microsoft.com/office/word/2010/wordprocessingGroup" xmlns:mc="http://schemas.openxmlformats.org/markup-compatibility/2006" xmlns:wp14="http://schemas.microsoft.com/office/word/2010/wordprocessingDrawing" xmlns:w14="http://schemas.microsoft.com/office/word/2010/wordml" xmlns:w15="http://schemas.microsoft.com/office/word/2012/wordml" mc:Ignorable="w14 wp14 w15">
   <w:p>
     <w:pPr>
-      <w:pStyle w:val="Normal1"/>
+      <w:pStyle w:val="LOnormal"/>
       <w:spacing w:lineRule="auto" w:line="240" w:before="0" w:after="0"/>
       <w:rPr>
         <w:rFonts w:ascii="Arial" w:hAnsi="Arial" w:eastAsia="Arial" w:cs="Arial"/>
@@ -2067,7 +2071,7 @@
   </w:p>
   <w:p>
     <w:pPr>
-      <w:pStyle w:val="Normal1"/>
+      <w:pStyle w:val="LOnormal"/>
       <w:spacing w:lineRule="auto" w:line="240" w:before="0" w:after="0"/>
       <w:rPr>
         <w:rFonts w:ascii="Arial" w:hAnsi="Arial" w:eastAsia="Arial" w:cs="Arial"/>
@@ -2111,7 +2115,7 @@
   </w:p>
   <w:p>
     <w:pPr>
-      <w:pStyle w:val="Normal1"/>
+      <w:pStyle w:val="LOnormal"/>
       <w:tabs>
         <w:tab w:val="clear" w:pos="720"/>
         <w:tab w:val="center" w:pos="4536" w:leader="none"/>
@@ -2144,7 +2148,7 @@
   </w:p>
   <w:p>
     <w:pPr>
-      <w:pStyle w:val="Normal1"/>
+      <w:pStyle w:val="LOnormal"/>
       <w:tabs>
         <w:tab w:val="clear" w:pos="720"/>
         <w:tab w:val="center" w:pos="4536" w:leader="none"/>
@@ -2177,7 +2181,7 @@
   </w:p>
   <w:p>
     <w:pPr>
-      <w:pStyle w:val="Normal1"/>
+      <w:pStyle w:val="LOnormal"/>
       <w:tabs>
         <w:tab w:val="clear" w:pos="720"/>
         <w:tab w:val="center" w:pos="4536" w:leader="none"/>
@@ -2210,11 +2214,10 @@
   </w:p>
   <w:p>
     <w:pPr>
-      <w:pStyle w:val="Normal1"/>
+      <w:pStyle w:val="LOnormal"/>
       <w:keepNext w:val="false"/>
       <w:keepLines w:val="false"/>
       <w:widowControl/>
-      <w:pBdr/>
       <w:shd w:val="clear" w:fill="auto"/>
       <w:tabs>
         <w:tab w:val="clear" w:pos="720"/>
@@ -2269,7 +2272,7 @@
 <w:ftr xmlns:o="urn:schemas-microsoft-com:office:office" xmlns:r="http://schemas.openxmlformats.org/officeDocument/2006/relationships" xmlns:v="urn:schemas-microsoft-com:vml" xmlns:w="http://schemas.openxmlformats.org/wordprocessingml/2006/main" xmlns:w10="urn:schemas-microsoft-com:office:word" xmlns:wp="http://schemas.openxmlformats.org/drawingml/2006/wordprocessingDrawing" xmlns:wps="http://schemas.microsoft.com/office/word/2010/wordprocessingShape" xmlns:wpg="http://schemas.microsoft.com/office/word/2010/wordprocessingGroup" xmlns:mc="http://schemas.openxmlformats.org/markup-compatibility/2006" xmlns:wp14="http://schemas.microsoft.com/office/word/2010/wordprocessingDrawing" xmlns:w14="http://schemas.microsoft.com/office/word/2010/wordml" xmlns:w15="http://schemas.microsoft.com/office/word/2012/wordml" mc:Ignorable="w14 wp14 w15">
   <w:p>
     <w:pPr>
-      <w:pStyle w:val="Normal1"/>
+      <w:pStyle w:val="LOnormal"/>
       <w:spacing w:lineRule="auto" w:line="240" w:before="0" w:after="0"/>
       <w:rPr>
         <w:rFonts w:ascii="Arial" w:hAnsi="Arial" w:eastAsia="Arial" w:cs="Arial"/>
@@ -2287,7 +2290,7 @@
   </w:p>
   <w:p>
     <w:pPr>
-      <w:pStyle w:val="Normal1"/>
+      <w:pStyle w:val="LOnormal"/>
       <w:spacing w:lineRule="auto" w:line="240" w:before="0" w:after="0"/>
       <w:rPr>
         <w:rFonts w:ascii="Arial" w:hAnsi="Arial" w:eastAsia="Arial" w:cs="Arial"/>
@@ -2331,7 +2334,7 @@
   </w:p>
   <w:p>
     <w:pPr>
-      <w:pStyle w:val="Normal1"/>
+      <w:pStyle w:val="LOnormal"/>
       <w:tabs>
         <w:tab w:val="clear" w:pos="720"/>
         <w:tab w:val="center" w:pos="4536" w:leader="none"/>
@@ -2364,7 +2367,7 @@
   </w:p>
   <w:p>
     <w:pPr>
-      <w:pStyle w:val="Normal1"/>
+      <w:pStyle w:val="LOnormal"/>
       <w:tabs>
         <w:tab w:val="clear" w:pos="720"/>
         <w:tab w:val="center" w:pos="4536" w:leader="none"/>
@@ -2397,7 +2400,7 @@
   </w:p>
   <w:p>
     <w:pPr>
-      <w:pStyle w:val="Normal1"/>
+      <w:pStyle w:val="LOnormal"/>
       <w:tabs>
         <w:tab w:val="clear" w:pos="720"/>
         <w:tab w:val="center" w:pos="4536" w:leader="none"/>
@@ -2430,7 +2433,7 @@
   </w:p>
   <w:p>
     <w:pPr>
-      <w:pStyle w:val="Normal1"/>
+      <w:pStyle w:val="LOnormal"/>
       <w:tabs>
         <w:tab w:val="clear" w:pos="720"/>
         <w:tab w:val="center" w:pos="4536" w:leader="none"/>
@@ -2468,11 +2471,10 @@
 <w:ftr xmlns:o="urn:schemas-microsoft-com:office:office" xmlns:r="http://schemas.openxmlformats.org/officeDocument/2006/relationships" xmlns:v="urn:schemas-microsoft-com:vml" xmlns:w="http://schemas.openxmlformats.org/wordprocessingml/2006/main" xmlns:w10="urn:schemas-microsoft-com:office:word" xmlns:wp="http://schemas.openxmlformats.org/drawingml/2006/wordprocessingDrawing" xmlns:wps="http://schemas.microsoft.com/office/word/2010/wordprocessingShape" xmlns:wpg="http://schemas.microsoft.com/office/word/2010/wordprocessingGroup" xmlns:mc="http://schemas.openxmlformats.org/markup-compatibility/2006" xmlns:wp14="http://schemas.microsoft.com/office/word/2010/wordprocessingDrawing" xmlns:w14="http://schemas.microsoft.com/office/word/2010/wordml" xmlns:w15="http://schemas.microsoft.com/office/word/2012/wordml" mc:Ignorable="w14 wp14 w15">
   <w:p>
     <w:pPr>
-      <w:pStyle w:val="Normal1"/>
+      <w:pStyle w:val="LOnormal"/>
       <w:keepNext w:val="false"/>
       <w:keepLines w:val="false"/>
       <w:widowControl/>
-      <w:pBdr/>
       <w:shd w:val="clear" w:fill="auto"/>
       <w:spacing w:lineRule="auto" w:line="259" w:before="0" w:after="0"/>
       <w:ind w:left="0" w:right="0" w:hanging="0"/>
@@ -2526,11 +2528,10 @@
 <w:hdr xmlns:o="urn:schemas-microsoft-com:office:office" xmlns:r="http://schemas.openxmlformats.org/officeDocument/2006/relationships" xmlns:v="urn:schemas-microsoft-com:vml" xmlns:w="http://schemas.openxmlformats.org/wordprocessingml/2006/main" xmlns:w10="urn:schemas-microsoft-com:office:word" xmlns:wp="http://schemas.openxmlformats.org/drawingml/2006/wordprocessingDrawing" xmlns:wps="http://schemas.microsoft.com/office/word/2010/wordprocessingShape" xmlns:wpg="http://schemas.microsoft.com/office/word/2010/wordprocessingGroup" xmlns:mc="http://schemas.openxmlformats.org/markup-compatibility/2006" xmlns:wp14="http://schemas.microsoft.com/office/word/2010/wordprocessingDrawing" xmlns:w14="http://schemas.microsoft.com/office/word/2010/wordml" xmlns:w15="http://schemas.microsoft.com/office/word/2012/wordml" mc:Ignorable="w14 wp14 w15">
   <w:p>
     <w:pPr>
-      <w:pStyle w:val="Normal1"/>
+      <w:pStyle w:val="LOnormal"/>
       <w:keepNext w:val="false"/>
       <w:keepLines w:val="false"/>
       <w:widowControl/>
-      <w:pBdr/>
       <w:shd w:val="clear" w:fill="auto"/>
       <w:tabs>
         <w:tab w:val="clear" w:pos="720"/>
@@ -2582,11 +2583,10 @@
   </w:p>
   <w:p>
     <w:pPr>
-      <w:pStyle w:val="Normal1"/>
+      <w:pStyle w:val="LOnormal"/>
       <w:keepNext w:val="false"/>
       <w:keepLines w:val="false"/>
       <w:widowControl/>
-      <w:pBdr/>
       <w:shd w:val="clear" w:fill="auto"/>
       <w:tabs>
         <w:tab w:val="clear" w:pos="720"/>
@@ -2638,11 +2638,10 @@
   </w:p>
   <w:p>
     <w:pPr>
-      <w:pStyle w:val="Normal1"/>
+      <w:pStyle w:val="LOnormal"/>
       <w:keepNext w:val="false"/>
       <w:keepLines w:val="false"/>
       <w:widowControl/>
-      <w:pBdr/>
       <w:shd w:val="clear" w:fill="auto"/>
       <w:tabs>
         <w:tab w:val="clear" w:pos="720"/>
@@ -2700,11 +2699,10 @@
 <w:hdr xmlns:o="urn:schemas-microsoft-com:office:office" xmlns:r="http://schemas.openxmlformats.org/officeDocument/2006/relationships" xmlns:v="urn:schemas-microsoft-com:vml" xmlns:w="http://schemas.openxmlformats.org/wordprocessingml/2006/main" xmlns:w10="urn:schemas-microsoft-com:office:word" xmlns:wp="http://schemas.openxmlformats.org/drawingml/2006/wordprocessingDrawing" xmlns:wps="http://schemas.microsoft.com/office/word/2010/wordprocessingShape" xmlns:wpg="http://schemas.microsoft.com/office/word/2010/wordprocessingGroup" xmlns:mc="http://schemas.openxmlformats.org/markup-compatibility/2006" xmlns:wp14="http://schemas.microsoft.com/office/word/2010/wordprocessingDrawing" xmlns:w14="http://schemas.microsoft.com/office/word/2010/wordml" xmlns:w15="http://schemas.microsoft.com/office/word/2012/wordml" mc:Ignorable="w14 wp14 w15">
   <w:p>
     <w:pPr>
-      <w:pStyle w:val="Normal1"/>
+      <w:pStyle w:val="LOnormal"/>
       <w:keepNext w:val="false"/>
       <w:keepLines w:val="false"/>
       <w:widowControl/>
-      <w:pBdr/>
       <w:shd w:val="clear" w:fill="auto"/>
       <w:tabs>
         <w:tab w:val="clear" w:pos="720"/>
@@ -2756,11 +2754,10 @@
   </w:p>
   <w:p>
     <w:pPr>
-      <w:pStyle w:val="Normal1"/>
+      <w:pStyle w:val="LOnormal"/>
       <w:keepNext w:val="false"/>
       <w:keepLines w:val="false"/>
       <w:widowControl/>
-      <w:pBdr/>
       <w:shd w:val="clear" w:fill="auto"/>
       <w:tabs>
         <w:tab w:val="clear" w:pos="720"/>
@@ -2812,11 +2809,10 @@
   </w:p>
   <w:p>
     <w:pPr>
-      <w:pStyle w:val="Normal1"/>
+      <w:pStyle w:val="LOnormal"/>
       <w:keepNext w:val="false"/>
       <w:keepLines w:val="false"/>
       <w:widowControl/>
-      <w:pBdr/>
       <w:shd w:val="clear" w:fill="auto"/>
       <w:tabs>
         <w:tab w:val="clear" w:pos="720"/>
@@ -2874,7 +2870,7 @@
 <w:hdr xmlns:o="urn:schemas-microsoft-com:office:office" xmlns:r="http://schemas.openxmlformats.org/officeDocument/2006/relationships" xmlns:v="urn:schemas-microsoft-com:vml" xmlns:w="http://schemas.openxmlformats.org/wordprocessingml/2006/main" xmlns:w10="urn:schemas-microsoft-com:office:word" xmlns:wp="http://schemas.openxmlformats.org/drawingml/2006/wordprocessingDrawing" xmlns:wps="http://schemas.microsoft.com/office/word/2010/wordprocessingShape" xmlns:wpg="http://schemas.microsoft.com/office/word/2010/wordprocessingGroup" xmlns:mc="http://schemas.openxmlformats.org/markup-compatibility/2006" xmlns:wp14="http://schemas.microsoft.com/office/word/2010/wordprocessingDrawing" xmlns:w14="http://schemas.microsoft.com/office/word/2010/wordml" xmlns:w15="http://schemas.microsoft.com/office/word/2012/wordml" mc:Ignorable="w14 wp14 w15">
   <w:p>
     <w:pPr>
-      <w:pStyle w:val="Normal1"/>
+      <w:pStyle w:val="LOnormal"/>
       <w:tabs>
         <w:tab w:val="clear" w:pos="720"/>
         <w:tab w:val="center" w:pos="4536" w:leader="none"/>
@@ -2886,18 +2882,18 @@
     <w:r>
       <w:rPr/>
       <w:drawing>
-        <wp:anchor behindDoc="1" distT="0" distB="0" distL="114300" distR="114300" simplePos="0" locked="0" layoutInCell="0" allowOverlap="1" relativeHeight="2">
+        <wp:anchor behindDoc="0" distT="0" distB="0" distL="0" distR="0" simplePos="0" locked="0" layoutInCell="0" allowOverlap="1" relativeHeight="2">
           <wp:simplePos x="0" y="0"/>
           <wp:positionH relativeFrom="column">
-            <wp:posOffset>-152400</wp:posOffset>
+            <wp:posOffset>0</wp:posOffset>
           </wp:positionH>
           <wp:positionV relativeFrom="paragraph">
-            <wp:posOffset>-342900</wp:posOffset>
+            <wp:posOffset>635</wp:posOffset>
           </wp:positionV>
-          <wp:extent cx="1846580" cy="1501775"/>
+          <wp:extent cx="2437130" cy="2019300"/>
           <wp:effectExtent l="0" t="0" r="0" b="0"/>
-          <wp:wrapSquare wrapText="bothSides"/>
-          <wp:docPr id="1" name="image1.png" descr=""/>
+          <wp:wrapSquare wrapText="largest"/>
+          <wp:docPr id="1" name="Image1" descr=""/>
           <wp:cNvGraphicFramePr>
             <a:graphicFrameLocks xmlns:a="http://schemas.openxmlformats.org/drawingml/2006/main" noChangeAspect="1"/>
           </wp:cNvGraphicFramePr>
@@ -2905,14 +2901,13 @@
             <a:graphicData uri="http://schemas.openxmlformats.org/drawingml/2006/picture">
               <pic:pic xmlns:pic="http://schemas.openxmlformats.org/drawingml/2006/picture">
                 <pic:nvPicPr>
-                  <pic:cNvPr id="1" name="image1.png" descr=""/>
+                  <pic:cNvPr id="1" name="Image1" descr=""/>
                   <pic:cNvPicPr>
                     <a:picLocks noChangeAspect="1" noChangeArrowheads="1"/>
                   </pic:cNvPicPr>
                 </pic:nvPicPr>
                 <pic:blipFill>
                   <a:blip r:embed="rId1"/>
-                  <a:srcRect l="5852" t="0" r="5852" b="0"/>
                   <a:stretch>
                     <a:fillRect/>
                   </a:stretch>
@@ -2920,7 +2915,7 @@
                 <pic:spPr bwMode="auto">
                   <a:xfrm>
                     <a:off x="0" y="0"/>
-                    <a:ext cx="1846580" cy="1501775"/>
+                    <a:ext cx="2437130" cy="2019300"/>
                   </a:xfrm>
                   <a:prstGeom prst="rect">
                     <a:avLst/>
@@ -2935,7 +2930,7 @@
   </w:p>
   <w:p>
     <w:pPr>
-      <w:pStyle w:val="Normal1"/>
+      <w:pStyle w:val="LOnormal"/>
       <w:widowControl w:val="false"/>
       <w:tabs>
         <w:tab w:val="clear" w:pos="720"/>
@@ -2963,7 +2958,7 @@
   </w:p>
   <w:p>
     <w:pPr>
-      <w:pStyle w:val="Normal1"/>
+      <w:pStyle w:val="LOnormal"/>
       <w:widowControl w:val="false"/>
       <w:tabs>
         <w:tab w:val="clear" w:pos="720"/>
@@ -2992,7 +2987,7 @@
   </w:p>
   <w:p>
     <w:pPr>
-      <w:pStyle w:val="Normal1"/>
+      <w:pStyle w:val="LOnormal"/>
       <w:widowControl w:val="false"/>
       <w:tabs>
         <w:tab w:val="clear" w:pos="720"/>
@@ -3023,7 +3018,7 @@
   </w:p>
   <w:p>
     <w:pPr>
-      <w:pStyle w:val="Normal1"/>
+      <w:pStyle w:val="LOnormal"/>
       <w:widowControl w:val="false"/>
       <w:tabs>
         <w:tab w:val="clear" w:pos="720"/>
@@ -3052,7 +3047,7 @@
   </w:p>
   <w:p>
     <w:pPr>
-      <w:pStyle w:val="Normal1"/>
+      <w:pStyle w:val="LOnormal"/>
       <w:widowControl w:val="false"/>
       <w:tabs>
         <w:tab w:val="clear" w:pos="720"/>
@@ -3082,7 +3077,7 @@
   </w:p>
   <w:p>
     <w:pPr>
-      <w:pStyle w:val="Normal1"/>
+      <w:pStyle w:val="LOnormal"/>
       <w:tabs>
         <w:tab w:val="clear" w:pos="720"/>
         <w:tab w:val="center" w:pos="4536" w:leader="none"/>
@@ -3112,7 +3107,7 @@
   </w:p>
   <w:p>
     <w:pPr>
-      <w:pStyle w:val="Normal1"/>
+      <w:pStyle w:val="LOnormal"/>
       <w:tabs>
         <w:tab w:val="clear" w:pos="720"/>
         <w:tab w:val="center" w:pos="4536" w:leader="none"/>
@@ -3149,6 +3144,156 @@
         <w:highlight w:val="yellow"/>
       </w:rPr>
       <w:t>de {dreal}{/dreal}</w:t>
+    </w:r>
+  </w:p>
+  <w:p>
+    <w:pPr>
+      <w:pStyle w:val="LOnormal"/>
+      <w:tabs>
+        <w:tab w:val="clear" w:pos="720"/>
+        <w:tab w:val="center" w:pos="4536" w:leader="none"/>
+        <w:tab w:val="right" w:pos="9072" w:leader="none"/>
+      </w:tabs>
+      <w:spacing w:lineRule="auto" w:line="240" w:before="0" w:after="0"/>
+      <w:jc w:val="right"/>
+      <w:rPr>
+        <w:rFonts w:ascii="Calibri" w:hAnsi="Calibri" w:eastAsia="Calibri" w:cs="Calibri"/>
+        <w:b w:val="false"/>
+        <w:b w:val="false"/>
+        <w:i w:val="false"/>
+        <w:i w:val="false"/>
+        <w:caps w:val="false"/>
+        <w:smallCaps w:val="false"/>
+        <w:strike w:val="false"/>
+        <w:dstrike w:val="false"/>
+        <w:color w:val="000000"/>
+        <w:position w:val="0"/>
+        <w:sz w:val="22"/>
+        <w:sz w:val="22"/>
+        <w:szCs w:val="22"/>
+        <w:u w:val="none"/>
+        <w:shd w:fill="auto" w:val="clear"/>
+        <w:vertAlign w:val="baseline"/>
+      </w:rPr>
+    </w:pPr>
+    <w:r>
+      <w:rPr>
+        <w:rFonts w:eastAsia="Calibri" w:cs="Calibri"/>
+        <w:b w:val="false"/>
+        <w:i w:val="false"/>
+        <w:caps w:val="false"/>
+        <w:smallCaps w:val="false"/>
+        <w:strike w:val="false"/>
+        <w:dstrike w:val="false"/>
+        <w:color w:val="000000"/>
+        <w:position w:val="0"/>
+        <w:sz w:val="22"/>
+        <w:sz w:val="22"/>
+        <w:szCs w:val="22"/>
+        <w:u w:val="none"/>
+        <w:shd w:fill="auto" w:val="clear"/>
+        <w:vertAlign w:val="baseline"/>
+      </w:rPr>
+    </w:r>
+  </w:p>
+  <w:p>
+    <w:pPr>
+      <w:pStyle w:val="LOnormal"/>
+      <w:tabs>
+        <w:tab w:val="clear" w:pos="720"/>
+        <w:tab w:val="center" w:pos="4536" w:leader="none"/>
+        <w:tab w:val="right" w:pos="9072" w:leader="none"/>
+      </w:tabs>
+      <w:spacing w:lineRule="auto" w:line="240" w:before="0" w:after="0"/>
+      <w:jc w:val="right"/>
+      <w:rPr>
+        <w:rFonts w:ascii="Calibri" w:hAnsi="Calibri" w:eastAsia="Calibri" w:cs="Calibri"/>
+        <w:b w:val="false"/>
+        <w:b w:val="false"/>
+        <w:i w:val="false"/>
+        <w:i w:val="false"/>
+        <w:caps w:val="false"/>
+        <w:smallCaps w:val="false"/>
+        <w:strike w:val="false"/>
+        <w:dstrike w:val="false"/>
+        <w:color w:val="000000"/>
+        <w:position w:val="0"/>
+        <w:sz w:val="22"/>
+        <w:sz w:val="22"/>
+        <w:szCs w:val="22"/>
+        <w:u w:val="none"/>
+        <w:shd w:fill="auto" w:val="clear"/>
+        <w:vertAlign w:val="baseline"/>
+      </w:rPr>
+    </w:pPr>
+    <w:r>
+      <w:rPr>
+        <w:rFonts w:eastAsia="Calibri" w:cs="Calibri"/>
+        <w:b w:val="false"/>
+        <w:i w:val="false"/>
+        <w:caps w:val="false"/>
+        <w:smallCaps w:val="false"/>
+        <w:strike w:val="false"/>
+        <w:dstrike w:val="false"/>
+        <w:color w:val="000000"/>
+        <w:position w:val="0"/>
+        <w:sz w:val="22"/>
+        <w:sz w:val="22"/>
+        <w:szCs w:val="22"/>
+        <w:u w:val="none"/>
+        <w:shd w:fill="auto" w:val="clear"/>
+        <w:vertAlign w:val="baseline"/>
+      </w:rPr>
+    </w:r>
+  </w:p>
+  <w:p>
+    <w:pPr>
+      <w:pStyle w:val="LOnormal"/>
+      <w:tabs>
+        <w:tab w:val="clear" w:pos="720"/>
+        <w:tab w:val="center" w:pos="4536" w:leader="none"/>
+        <w:tab w:val="right" w:pos="9072" w:leader="none"/>
+      </w:tabs>
+      <w:spacing w:lineRule="auto" w:line="240" w:before="0" w:after="0"/>
+      <w:jc w:val="right"/>
+      <w:rPr>
+        <w:rFonts w:ascii="Calibri" w:hAnsi="Calibri" w:eastAsia="Calibri" w:cs="Calibri"/>
+        <w:b w:val="false"/>
+        <w:b w:val="false"/>
+        <w:i w:val="false"/>
+        <w:i w:val="false"/>
+        <w:caps w:val="false"/>
+        <w:smallCaps w:val="false"/>
+        <w:strike w:val="false"/>
+        <w:dstrike w:val="false"/>
+        <w:color w:val="000000"/>
+        <w:position w:val="0"/>
+        <w:sz w:val="22"/>
+        <w:sz w:val="22"/>
+        <w:szCs w:val="22"/>
+        <w:u w:val="none"/>
+        <w:shd w:fill="auto" w:val="clear"/>
+        <w:vertAlign w:val="baseline"/>
+      </w:rPr>
+    </w:pPr>
+    <w:r>
+      <w:rPr>
+        <w:rFonts w:eastAsia="Calibri" w:cs="Calibri"/>
+        <w:b w:val="false"/>
+        <w:i w:val="false"/>
+        <w:caps w:val="false"/>
+        <w:smallCaps w:val="false"/>
+        <w:strike w:val="false"/>
+        <w:dstrike w:val="false"/>
+        <w:color w:val="000000"/>
+        <w:position w:val="0"/>
+        <w:sz w:val="22"/>
+        <w:sz w:val="22"/>
+        <w:szCs w:val="22"/>
+        <w:u w:val="none"/>
+        <w:shd w:fill="auto" w:val="clear"/>
+        <w:vertAlign w:val="baseline"/>
+      </w:rPr>
     </w:r>
   </w:p>
 </w:hdr>
@@ -3555,6 +3700,7 @@
     <w:qFormat/>
     <w:pPr>
       <w:widowControl/>
+      <w:suppressAutoHyphens w:val="true"/>
       <w:bidi w:val="0"/>
       <w:spacing w:lineRule="auto" w:line="259" w:before="0" w:after="160"/>
       <w:jc w:val="left"/>
@@ -3570,8 +3716,8 @@
   </w:style>
   <w:style w:type="paragraph" w:styleId="Heading1">
     <w:name w:val="Heading 1"/>
-    <w:basedOn w:val="Normal1"/>
-    <w:next w:val="Normal1"/>
+    <w:basedOn w:val="LOnormal"/>
+    <w:next w:val="LOnormal"/>
     <w:qFormat/>
     <w:pPr>
       <w:keepNext w:val="true"/>
@@ -3586,8 +3732,8 @@
   </w:style>
   <w:style w:type="paragraph" w:styleId="Heading2">
     <w:name w:val="Heading 2"/>
-    <w:basedOn w:val="Normal1"/>
-    <w:next w:val="Normal1"/>
+    <w:basedOn w:val="LOnormal"/>
+    <w:next w:val="LOnormal"/>
     <w:qFormat/>
     <w:pPr>
       <w:keepNext w:val="true"/>
@@ -3602,8 +3748,8 @@
   </w:style>
   <w:style w:type="paragraph" w:styleId="Heading3">
     <w:name w:val="Heading 3"/>
-    <w:basedOn w:val="Normal1"/>
-    <w:next w:val="Normal1"/>
+    <w:basedOn w:val="LOnormal"/>
+    <w:next w:val="LOnormal"/>
     <w:qFormat/>
     <w:pPr>
       <w:keepNext w:val="true"/>
@@ -3618,8 +3764,8 @@
   </w:style>
   <w:style w:type="paragraph" w:styleId="Heading4">
     <w:name w:val="Heading 4"/>
-    <w:basedOn w:val="Normal1"/>
-    <w:next w:val="Normal1"/>
+    <w:basedOn w:val="LOnormal"/>
+    <w:next w:val="LOnormal"/>
     <w:qFormat/>
     <w:pPr>
       <w:keepNext w:val="true"/>
@@ -3634,8 +3780,8 @@
   </w:style>
   <w:style w:type="paragraph" w:styleId="Heading5">
     <w:name w:val="Heading 5"/>
-    <w:basedOn w:val="Normal1"/>
-    <w:next w:val="Normal1"/>
+    <w:basedOn w:val="LOnormal"/>
+    <w:next w:val="LOnormal"/>
     <w:qFormat/>
     <w:pPr>
       <w:keepNext w:val="true"/>
@@ -3650,8 +3796,8 @@
   </w:style>
   <w:style w:type="paragraph" w:styleId="Heading6">
     <w:name w:val="Heading 6"/>
-    <w:basedOn w:val="Normal1"/>
-    <w:next w:val="Normal1"/>
+    <w:basedOn w:val="LOnormal"/>
+    <w:next w:val="LOnormal"/>
     <w:qFormat/>
     <w:pPr>
       <w:keepNext w:val="true"/>
@@ -3723,11 +3869,12 @@
       <w:lang w:val="zxx" w:eastAsia="zxx" w:bidi="zxx"/>
     </w:rPr>
   </w:style>
-  <w:style w:type="paragraph" w:styleId="Normal1" w:default="1">
+  <w:style w:type="paragraph" w:styleId="LOnormal" w:default="1">
     <w:name w:val="LO-normal"/>
     <w:qFormat/>
     <w:pPr>
       <w:widowControl/>
+      <w:suppressAutoHyphens w:val="true"/>
       <w:bidi w:val="0"/>
       <w:spacing w:lineRule="auto" w:line="259" w:before="0" w:after="160"/>
       <w:jc w:val="left"/>
@@ -3743,8 +3890,8 @@
   </w:style>
   <w:style w:type="paragraph" w:styleId="Title">
     <w:name w:val="Title"/>
-    <w:basedOn w:val="Normal1"/>
-    <w:next w:val="Normal1"/>
+    <w:basedOn w:val="LOnormal"/>
+    <w:next w:val="LOnormal"/>
     <w:qFormat/>
     <w:pPr>
       <w:keepNext w:val="true"/>
@@ -3759,8 +3906,8 @@
   </w:style>
   <w:style w:type="paragraph" w:styleId="Subtitle">
     <w:name w:val="Subtitle"/>
-    <w:basedOn w:val="Normal1"/>
-    <w:next w:val="Normal1"/>
+    <w:basedOn w:val="LOnormal"/>
+    <w:next w:val="LOnormal"/>
     <w:qFormat/>
     <w:pPr>
       <w:keepNext w:val="true"/>

--- a/src/views/template/Modèle réponse Recours gracieux - dynamique.docx
+++ b/src/views/template/Modèle réponse Recours gracieux - dynamique.docx
@@ -232,7 +232,49 @@
                 <w:u w:val="none"/>
                 <w:vertAlign w:val="baseline"/>
               </w:rPr>
-              <w:t>[Date]</w:t>
+              <w:t>[</w:t>
+            </w:r>
+            <w:r>
+              <w:rPr>
+                <w:rFonts w:eastAsia="Arial" w:cs="Arial" w:ascii="Arial" w:hAnsi="Arial"/>
+                <w:b w:val="false"/>
+                <w:i w:val="false"/>
+                <w:caps w:val="false"/>
+                <w:smallCaps w:val="false"/>
+                <w:strike w:val="false"/>
+                <w:dstrike w:val="false"/>
+                <w:color w:val="231F20"/>
+                <w:kern w:val="0"/>
+                <w:position w:val="0"/>
+                <w:sz w:val="16"/>
+                <w:sz w:val="16"/>
+                <w:szCs w:val="16"/>
+                <w:highlight w:val="cyan"/>
+                <w:u w:val="none"/>
+                <w:vertAlign w:val="baseline"/>
+                <w:lang w:val="fr-FR" w:eastAsia="zh-CN" w:bidi="hi-IN"/>
+              </w:rPr>
+              <w:t>XX/XX/20XX</w:t>
+            </w:r>
+            <w:r>
+              <w:rPr>
+                <w:rFonts w:eastAsia="Arial" w:cs="Arial" w:ascii="Arial" w:hAnsi="Arial"/>
+                <w:b w:val="false"/>
+                <w:i w:val="false"/>
+                <w:caps w:val="false"/>
+                <w:smallCaps w:val="false"/>
+                <w:strike w:val="false"/>
+                <w:dstrike w:val="false"/>
+                <w:color w:val="231F20"/>
+                <w:position w:val="0"/>
+                <w:sz w:val="16"/>
+                <w:sz w:val="16"/>
+                <w:szCs w:val="16"/>
+                <w:highlight w:val="cyan"/>
+                <w:u w:val="none"/>
+                <w:vertAlign w:val="baseline"/>
+              </w:rPr>
+              <w:t>]</w:t>
             </w:r>
           </w:p>
         </w:tc>
@@ -1032,7 +1074,7 @@
                 <w:sz w:val="20"/>
                 <w:szCs w:val="20"/>
               </w:rPr>
-              <w:t>Puissance-crête ({unitePuissance})</w:t>
+              <w:t>Puissance ({unitePuissance})</w:t>
             </w:r>
           </w:p>
         </w:tc>
@@ -1457,7 +1499,7 @@
           <w:sz w:val="20"/>
           <w:szCs w:val="20"/>
         </w:rPr>
-        <w:t>Conformément à l’engagement contenu dans votre offre, je vous informe que {tarifOuPrimeRetenue} en application des dispositions du point {paragraphePrixReference} du cahier des charges est de {prixReference}</w:t>
+        <w:t>Conformément à l’engagement contenu dans votre offre, je vous informe que {tarifOuPrimeRetenue} en application des dispositions du paragraphe {paragraphePrixReference} du cahier des charges est de {prixReference}</w:t>
       </w:r>
       <w:r>
         <w:rPr>
@@ -1495,13 +1537,34 @@
           <w:sz w:val="20"/>
           <w:szCs w:val="20"/>
         </w:rPr>
-        <w:t>{#isEngagementParticipatif}En raison de votre engagement {#isFinancementParticipatif}au financement participatif{/isFinancementParticipatif}{#isInvestissementParticipatif}à l’investissement participatif{/isInvestissementParticipatif}, la valeur de {tarifOuPrimeRetenueAlt} est majorée pendant toute la durée du contrat de {#isFinancementParticipatif}1{/isFinancementParticipatif}{#isInvestissementParticipatif}3{/isInvestissementParticipatif} €/MWh sous réserve du respect de cet engagement</w:t>
-      </w:r>
+      </w:r>
+    </w:p>
+    <w:p>
+      <w:pPr>
+        <w:pStyle w:val="LOnormal"/>
+        <w:widowControl w:val="false"/>
+        <w:spacing w:lineRule="auto" w:line="240" w:before="0" w:after="0"/>
+        <w:ind w:left="0" w:hanging="0"/>
+        <w:jc w:val="both"/>
+        <w:rPr>
+          <w:rFonts w:ascii="Arial" w:hAnsi="Arial" w:eastAsia="Arial" w:cs="Arial"/>
+          <w:sz w:val="20"/>
+          <w:szCs w:val="20"/>
+        </w:rPr>
+      </w:pPr>
       <w:r>
         <w:rPr>
           <w:rFonts w:eastAsia="Arial" w:cs="Arial" w:ascii="Arial" w:hAnsi="Arial"/>
           <w:sz w:val="20"/>
           <w:szCs w:val="20"/>
+        </w:rPr>
+        <w:t>{#isEngagementParticipatif}Vous vous êtes engagés</w:t>
+      </w:r>
+      <w:r>
+        <w:rPr>
+          <w:rFonts w:eastAsia="Arial" w:cs="Arial" w:ascii="Arial" w:hAnsi="Arial"/>
+          <w:sz w:val="20"/>
+          <w:szCs w:val="20"/>
           <w:vertAlign w:val="superscript"/>
         </w:rPr>
         <w:t>1</w:t>
@@ -1512,7 +1575,7 @@
           <w:sz w:val="20"/>
           <w:szCs w:val="20"/>
         </w:rPr>
-        <w:t>.{/isEngagementParticipatif}</w:t>
+        <w:t xml:space="preserve"> {#isFinancementCollectif} au financement collectif jusqu’à trois ans minimum après la Date d’Achèvement de l’Installation. {/isFinancementCollectif} {#isGouvernancePartagée} à la gouvernance partagée jusqu’à dix ans minimum après la Date d’Achèvement de l’Installation{/isGouvernancePartagée}{/isEngagementParticipatif}</w:t>
       </w:r>
     </w:p>
     <w:p>
@@ -1620,7 +1683,24 @@
           <w:sz w:val="20"/>
           <w:szCs w:val="20"/>
         </w:rPr>
-        <w:t>respecter l'ensemble des obligations et prescriptions de toute nature figurant au cahier des charges;</w:t>
+        <w:t>respecter l'ensemble des obligations et prescriptions de toute nature figurant au cahier des charges; si ce n’est déjà fait, déposer une demande complète de raccordement dans les trois (3) mois à compter de la présente notification</w:t>
+      </w:r>
+      <w:r>
+        <w:rPr>
+          <w:rFonts w:eastAsia="Arial" w:cs="Arial" w:ascii="Arial" w:hAnsi="Arial"/>
+          <w:sz w:val="20"/>
+          <w:szCs w:val="20"/>
+          <w:vertAlign w:val="superscript"/>
+        </w:rPr>
+        <w:t>2</w:t>
+      </w:r>
+      <w:r>
+        <w:rPr>
+          <w:rFonts w:eastAsia="Arial" w:cs="Arial" w:ascii="Arial" w:hAnsi="Arial"/>
+          <w:sz w:val="20"/>
+          <w:szCs w:val="20"/>
+        </w:rPr>
+        <w:t>{#eolien} ou dans les trois (3) mois suivant la délivrance de l’autorisation environnementale pour les cas de candidature sans autorisation environnementale{/eolien};{#soumisGF}</w:t>
       </w:r>
     </w:p>
     <w:p>
@@ -1641,25 +1721,65 @@
           <w:rFonts w:eastAsia="Arial" w:cs="Arial" w:ascii="Arial" w:hAnsi="Arial"/>
           <w:sz w:val="20"/>
           <w:szCs w:val="20"/>
-        </w:rPr>
-        <w:t>si ce n’est déjà fait, déposer une demande complète de raccordement dans les deux (2) mois à compter de la présente notification</w:t>
-      </w:r>
+          <w:u w:val="none"/>
+        </w:rPr>
+        <w:t>prévoir une durée de garantie financière d’exécution couvrant</w:t>
+      </w:r>
+      <w:bookmarkStart w:id="0" w:name="_GoBack"/>
+      <w:bookmarkEnd w:id="0"/>
       <w:r>
         <w:rPr>
           <w:rFonts w:eastAsia="Arial" w:cs="Arial" w:ascii="Arial" w:hAnsi="Arial"/>
           <w:sz w:val="20"/>
           <w:szCs w:val="20"/>
+          <w:u w:val="none"/>
+        </w:rPr>
+        <w:t xml:space="preserve"> jusqu’à 6 mois après la date d’Achèvement de l’Installation (date de fourniture de l’attestation de conformité selon les disposition du paragraphe  {paragrapheAttestationConformit</w:t>
+      </w:r>
+      <w:r>
+        <w:rPr>
+          <w:rFonts w:eastAsia="Arial" w:cs="Arial" w:ascii="Arial" w:hAnsi="Arial"/>
+          <w:sz w:val="20"/>
+          <w:szCs w:val="20"/>
+          <w:u w:val="none"/>
+        </w:rPr>
+        <w:t>e</w:t>
+      </w:r>
+      <w:r>
+        <w:rPr>
+          <w:rFonts w:eastAsia="Arial" w:cs="Arial" w:ascii="Arial" w:hAnsi="Arial"/>
+          <w:sz w:val="20"/>
+          <w:szCs w:val="20"/>
+          <w:u w:val="none"/>
+        </w:rPr>
+        <w:t>}) ou un renouvellement régulier afin d’assurer une telle couverture temporelle</w:t>
+      </w:r>
+      <w:r>
+        <w:rPr>
+          <w:rFonts w:eastAsia="Arial" w:cs="Arial" w:ascii="Arial" w:hAnsi="Arial"/>
+          <w:sz w:val="20"/>
+          <w:szCs w:val="20"/>
+          <w:u w:val="none"/>
           <w:vertAlign w:val="superscript"/>
         </w:rPr>
-        <w:t>2</w:t>
+        <w:t>3</w:t>
       </w:r>
       <w:r>
         <w:rPr>
           <w:rFonts w:eastAsia="Arial" w:cs="Arial" w:ascii="Arial" w:hAnsi="Arial"/>
           <w:sz w:val="20"/>
           <w:szCs w:val="20"/>
-        </w:rPr>
-        <w:t>{#eolien} ou dans les deux mois suivant la délivrance de l’autorisation environnementale pour les cas de candidature sans autorisation environnementale{/eolien};{#soumisGF}</w:t>
+          <w:u w:val="single"/>
+        </w:rPr>
+        <w:t>;</w:t>
+      </w:r>
+      <w:r>
+        <w:rPr>
+          <w:rFonts w:eastAsia="Arial" w:cs="Arial" w:ascii="Arial" w:hAnsi="Arial"/>
+          <w:sz w:val="20"/>
+          <w:szCs w:val="20"/>
+        </w:rPr>
+        <w:t>{/soumisGF}{#AOInnovation}</w:t>
       </w:r>
     </w:p>
     <w:p>
@@ -1681,7 +1801,7 @@
           <w:sz w:val="20"/>
           <w:szCs w:val="20"/>
         </w:rPr>
-        <w:t>constituer une garantie {#eolien}bancaire {/eolien}d’exécution dans un délai de deux (2) mois à compter de la présente notification. Les candidats retenus n’ayant pas adressé au préfet de région du site d’implantation l’attestation de constitution de garantie financière dans le délai prévu feront l’objet d’une procédure de mise en demeure. En l’absence d’exécution dans un délai d’un mois après réception de la mise en demeure, le candidat pourra faire l’objet d’un retrait de la présente décision le désignant lauréat</w:t>
+        <w:t>mettre en oeuvre les éléments, dispositifs et systèmes innovants décrits dans le rapport de contribution à l’innovation et le cas échéant dans le mémoire technique sur la synergie avec l’usage agricole, remis lors du dépôt de l’offre</w:t>
       </w:r>
       <w:r>
         <w:rPr>
@@ -1690,7 +1810,7 @@
           <w:szCs w:val="20"/>
           <w:vertAlign w:val="superscript"/>
         </w:rPr>
-        <w:t>3</w:t>
+        <w:t>4</w:t>
       </w:r>
       <w:r>
         <w:rPr>
@@ -1698,24 +1818,7 @@
           <w:sz w:val="20"/>
           <w:szCs w:val="20"/>
         </w:rPr>
-        <w:t xml:space="preserve">. </w:t>
-      </w:r>
-      <w:r>
-        <w:rPr>
-          <w:rFonts w:eastAsia="Arial" w:cs="Arial" w:ascii="Arial" w:hAnsi="Arial"/>
-          <w:sz w:val="20"/>
-          <w:szCs w:val="20"/>
-          <w:u w:val="single"/>
-        </w:rPr>
-        <w:t>La durée de la garantie {renvoiSoumisAuxGarantiesFinancieres};</w:t>
-      </w:r>
-      <w:r>
-        <w:rPr>
-          <w:rFonts w:eastAsia="Arial" w:cs="Arial" w:ascii="Arial" w:hAnsi="Arial"/>
-          <w:sz w:val="20"/>
-          <w:szCs w:val="20"/>
-        </w:rPr>
-        <w:t>{/soumisGF}{#AOInnovation}</w:t>
+        <w:t>;{/AOInnovation}</w:t>
       </w:r>
     </w:p>
     <w:p>
@@ -1737,24 +1840,7 @@
           <w:sz w:val="20"/>
           <w:szCs w:val="20"/>
         </w:rPr>
-        <w:t>mettre en oeuvre les éléments, dispositifs et systèmes innovants décrits dans le rapport de contribution à l’innovation et le cas échéant dans le mémoire technique sur la synergie avec l’usage agricole, remis lors du dépôt de l’offre</w:t>
-      </w:r>
-      <w:r>
-        <w:rPr>
-          <w:rFonts w:eastAsia="Arial" w:cs="Arial" w:ascii="Arial" w:hAnsi="Arial"/>
-          <w:sz w:val="20"/>
-          <w:szCs w:val="20"/>
-          <w:vertAlign w:val="superscript"/>
-        </w:rPr>
-        <w:t>4</w:t>
-      </w:r>
-      <w:r>
-        <w:rPr>
-          <w:rFonts w:eastAsia="Arial" w:cs="Arial" w:ascii="Arial" w:hAnsi="Arial"/>
-          <w:sz w:val="20"/>
-          <w:szCs w:val="20"/>
-        </w:rPr>
-        <w:t>;{/AOInnovation}</w:t>
+        <w:t>sauf délais dérogatoires prévus au {paragrapheDelaiDerogatoire} du cahier des charges, achever l’installation dans un délai de {delaiRealisationTexte} à compter de la présente notification;</w:t>
       </w:r>
     </w:p>
     <w:p>
@@ -1776,7 +1862,7 @@
           <w:sz w:val="20"/>
           <w:szCs w:val="20"/>
         </w:rPr>
-        <w:t>sauf délais dérogatoires prévus au {paragrapheDelaiDerogatoire} du cahier des charges, achever l’installation dans un délai de {delaiRealisationTexte} à compter de la présente notification;</w:t>
+        <w:t>fournir à EDF l’attestation de conformité de l’installation prévue au paragraphe {paragrapheAttestationConformite} du cahier des charges;{#isFinancementCollectif}</w:t>
       </w:r>
     </w:p>
     <w:p>
@@ -1798,7 +1884,7 @@
           <w:sz w:val="20"/>
           <w:szCs w:val="20"/>
         </w:rPr>
-        <w:t>fournir à EDF l’attestation de conformité de l’installation prévue au paragraphe {paragrapheAttestationConformite} du cahier des charges;{#isInvestissementParticipatif}</w:t>
+        <w:t>respecter les engagements pris conformément au paragraphe {paragrapheEngagementIPFPGPFC} concernant le financement collectif participatif.{/isFinancementCollectif}{#isGouvernancePartagée}</w:t>
       </w:r>
     </w:p>
     <w:p>
@@ -1820,29 +1906,7 @@
           <w:sz w:val="20"/>
           <w:szCs w:val="20"/>
         </w:rPr>
-        <w:t>respecter les engagements pris conformément au paragraphe {paragrapheEngagementIPFP} concernant l’investissement participatif.{/isInvestissementParticipatif}{#isFinancementParticipatif}</w:t>
-      </w:r>
-    </w:p>
-    <w:p>
-      <w:pPr>
-        <w:pStyle w:val="LOnormal"/>
-        <w:widowControl w:val="false"/>
-        <w:numPr>
-          <w:ilvl w:val="0"/>
-          <w:numId w:val="2"/>
-        </w:numPr>
-        <w:spacing w:lineRule="auto" w:line="240" w:before="0" w:after="120"/>
-        <w:ind w:left="0" w:hanging="0"/>
-        <w:jc w:val="both"/>
-        <w:rPr/>
-      </w:pPr>
-      <w:r>
-        <w:rPr>
-          <w:rFonts w:eastAsia="Arial" w:cs="Arial" w:ascii="Arial" w:hAnsi="Arial"/>
-          <w:sz w:val="20"/>
-          <w:szCs w:val="20"/>
-        </w:rPr>
-        <w:t>respecter les engagements pris conformément au paragraphe {paragrapheEngagementIPFP} concernant le financement participatif.{/isFinancementParticipatif}</w:t>
+        <w:t>respecter les engagements pris conformément au paragraphe {paragrapheEngagementIPFPGPFC} concernant le financement participatif.{/isGouvernancePartagée}</w:t>
       </w:r>
     </w:p>
     <w:p>
@@ -1885,7 +1949,27 @@
           <w:sz w:val="20"/>
           <w:szCs w:val="20"/>
         </w:rPr>
-        <w:t xml:space="preserve">Je vous rappelle également que l’installation mise en service doit être en tout point conforme à celle décrite dans le dossier de candidature. Toutefois, la modification de certains éléments de l’offre postérieurement à la désignation des lauréats est possible, selon les conditions et modalités précisées au {renvoiModification} du cahier des charges. {#affichageParagrapheECS}{#eolien}Les changements conduisant à une remise en cause de l’autorisation mentionnée au 3.3.3 ne seront pas acceptés/{/eolien}{^eolien}Les changements conduisant à une diminution de la notation d’un ou plusieurs critères d’évaluations de l’offre, notamment par un bilan carbone moins performant, ne seront pas acceptés.{/eolien}{/affichageParagrapheECS}{#AOInnovation} </w:t>
+        <w:t>Je vous rappelle également que l’installation mise en service doit être en tout point conforme à celle décrite dans le dossier de candidature. Toutefois, la modification de certains éléments de l’offre postérieurement à la désignation des lauréats est possible, selon les conditions et modalités précisées au {renvoiModification} du cahier des charges.{#eolien}</w:t>
+      </w:r>
+      <w:r>
+        <w:rPr>
+          <w:rFonts w:eastAsia="Arial" w:cs="Arial" w:ascii="Arial" w:hAnsi="Arial"/>
+          <w:i w:val="false"/>
+          <w:caps w:val="false"/>
+          <w:smallCaps w:val="false"/>
+          <w:color w:val="000000"/>
+          <w:sz w:val="20"/>
+          <w:szCs w:val="20"/>
+        </w:rPr>
+        <w:t>Les changements conduisant à une remise en cause de l’autorisation mentionnée au 3.3.3 ne seront pas acceptés</w:t>
+      </w:r>
+      <w:r>
+        <w:rPr>
+          <w:rFonts w:eastAsia="Arial" w:cs="Arial" w:ascii="Arial" w:hAnsi="Arial"/>
+          <w:sz w:val="20"/>
+          <w:szCs w:val="20"/>
+        </w:rPr>
+        <w:t xml:space="preserve">{/eolien}{#affichageParagrapheECS} Les changements conduisant à une diminution de la notation d’un ou plusieurs critères d’évaluations de l’offre, notamment par un bilan carbone moins performant, ne seront pas acceptés.{/affichageParagrapheECS}{#AOInnovation} </w:t>
       </w:r>
       <w:r>
         <w:rPr>
@@ -2321,7 +2405,7 @@
         <w:sz w:val="14"/>
         <w:szCs w:val="14"/>
       </w:rPr>
-      <w:t xml:space="preserve"> Paragraphe(s) {paragrapheEngagementIPFP} du cahier des charges</w:t>
+      <w:t xml:space="preserve"> Paragraphe(s) {paragrapheEngagementIPFPGPFC} du cahier des charges</w:t>
     </w:r>
     <w:r>
       <w:rPr>
@@ -3004,8 +3088,8 @@
         <w:szCs w:val="20"/>
       </w:rPr>
     </w:pPr>
-    <w:bookmarkStart w:id="0" w:name="_heading=h.gjdgxs"/>
-    <w:bookmarkEnd w:id="0"/>
+    <w:bookmarkStart w:id="1" w:name="_heading=h.gjdgxs"/>
+    <w:bookmarkEnd w:id="1"/>
     <w:r>
       <w:rPr>
         <w:rFonts w:eastAsia="Arial" w:cs="Arial" w:ascii="Arial" w:hAnsi="Arial"/>

--- a/src/views/template/Modèle réponse Recours gracieux - dynamique.docx
+++ b/src/views/template/Modèle réponse Recours gracieux - dynamique.docx
@@ -1734,25 +1734,7 @@
           <w:szCs w:val="20"/>
           <w:u w:val="none"/>
         </w:rPr>
-        <w:t xml:space="preserve"> jusqu’à 6 mois après la date d’Achèvement de l’Installation (date de fourniture de l’attestation de conformité selon les disposition du paragraphe  {paragrapheAttestationConformit</w:t>
-      </w:r>
-      <w:r>
-        <w:rPr>
-          <w:rFonts w:eastAsia="Arial" w:cs="Arial" w:ascii="Arial" w:hAnsi="Arial"/>
-          <w:sz w:val="20"/>
-          <w:szCs w:val="20"/>
-          <w:u w:val="none"/>
-        </w:rPr>
-        <w:t>e</w:t>
-      </w:r>
-      <w:r>
-        <w:rPr>
-          <w:rFonts w:eastAsia="Arial" w:cs="Arial" w:ascii="Arial" w:hAnsi="Arial"/>
-          <w:sz w:val="20"/>
-          <w:szCs w:val="20"/>
-          <w:u w:val="none"/>
-        </w:rPr>
-        <w:t>}) ou un renouvellement régulier afin d’assurer une telle couverture temporelle</w:t>
+        <w:t xml:space="preserve"> jusqu’à 6 mois après la date d’Achèvement de l’Installation (date de fourniture de l’attestation de conformité selon les disposition du paragraphe  {paragrapheAttestationConformite}) ou un renouvellement régulier afin d’assurer une telle couverture temporelle</w:t>
       </w:r>
       <w:r>
         <w:rPr>
@@ -2095,7 +2077,7 @@
           <w:szCs w:val="16"/>
           <w:highlight w:val="cyan"/>
         </w:rPr>
-        <w:t>Copie : [EDF OA / EDF SEI] ; [DREAL concernée] ; [CRE]</w:t>
+        <w:t>Copie : [EDF OA / EDF SEI] ; {#dreal}DREAL {dreal}{/dreal}{^dreal}DREAL concernée{/dreal} ; CRE</w:t>
       </w:r>
     </w:p>
     <w:p>

--- a/src/views/template/Modèle réponse Recours gracieux - dynamique.docx
+++ b/src/views/template/Modèle réponse Recours gracieux - dynamique.docx
@@ -2042,42 +2042,42 @@
       <w:pPr>
         <w:pStyle w:val="LOnormal"/>
         <w:spacing w:lineRule="auto" w:line="240" w:before="160" w:after="160"/>
-        <w:jc w:val="both"/>
+        <w:jc w:val="left"/>
         <w:rPr>
           <w:rFonts w:ascii="Liberation Sans" w:hAnsi="Liberation Sans" w:eastAsia="Liberation Sans" w:cs="Liberation Sans"/>
-          <w:sz w:val="20"/>
-          <w:szCs w:val="20"/>
-        </w:rPr>
-      </w:pPr>
-      <w:r>
-        <w:rPr>
-          <w:rFonts w:eastAsia="Liberation Sans" w:cs="Liberation Sans" w:ascii="Liberation Sans" w:hAnsi="Liberation Sans"/>
-          <w:sz w:val="20"/>
-          <w:szCs w:val="20"/>
-        </w:rPr>
-      </w:r>
-    </w:p>
-    <w:p>
-      <w:pPr>
-        <w:pStyle w:val="LOnormal"/>
-        <w:spacing w:lineRule="auto" w:line="240" w:before="160" w:after="160"/>
-        <w:jc w:val="both"/>
-        <w:rPr>
-          <w:rFonts w:ascii="Liberation Sans" w:hAnsi="Liberation Sans" w:eastAsia="Liberation Sans" w:cs="Liberation Sans"/>
-          <w:sz w:val="16"/>
-          <w:szCs w:val="16"/>
-          <w:highlight w:val="cyan"/>
-        </w:rPr>
-      </w:pPr>
-      <w:r>
-        <w:rPr>
-          <w:rFonts w:eastAsia="Liberation Sans" w:cs="Liberation Sans" w:ascii="Liberation Sans" w:hAnsi="Liberation Sans"/>
+          <w:i/>
           <w:i/>
           <w:sz w:val="16"/>
           <w:szCs w:val="16"/>
           <w:highlight w:val="cyan"/>
         </w:rPr>
-        <w:t>Copie : [EDF OA / EDF SEI] ; {#dreal}DREAL {dreal}{/dreal}{^dreal}DREAL concernée{/dreal} ; CRE</w:t>
+      </w:pPr>
+      <w:r>
+        <w:rPr>
+          <w:i/>
+          <w:sz w:val="16"/>
+          <w:szCs w:val="16"/>
+          <w:highlight w:val="cyan"/>
+        </w:rPr>
+        <w:t>Copie : {#isEDFOA}EDF OA{/isEDFOA}{#isEDFSEI}EDF SEI{/isEDFSEI}</w:t>
+      </w:r>
+      <w:r>
+        <w:rPr>
+          <w:i/>
+          <w:sz w:val="16"/>
+          <w:szCs w:val="16"/>
+          <w:highlight w:val="cyan"/>
+        </w:rPr>
+        <w:t>{#isEDM}EDM{/isEDM}</w:t>
+      </w:r>
+      <w:r>
+        <w:rPr>
+          <w:i/>
+          <w:sz w:val="16"/>
+          <w:szCs w:val="16"/>
+          <w:highlight w:val="cyan"/>
+        </w:rPr>
+        <w:t> ; {#dreal}DREAL {dreal}{/dreal}{^dreal}DREAL concernée{/dreal} ; CRE</w:t>
       </w:r>
     </w:p>
     <w:p>
@@ -2948,7 +2948,7 @@
     <w:r>
       <w:rPr/>
       <w:drawing>
-        <wp:anchor behindDoc="0" distT="0" distB="0" distL="0" distR="0" simplePos="0" locked="0" layoutInCell="0" allowOverlap="1" relativeHeight="2">
+        <wp:anchor behindDoc="1" distT="0" distB="0" distL="0" distR="0" simplePos="0" locked="0" layoutInCell="0" allowOverlap="1" relativeHeight="2">
           <wp:simplePos x="0" y="0"/>
           <wp:positionH relativeFrom="column">
             <wp:posOffset>0</wp:posOffset>

--- a/src/views/template/Modèle réponse Recours gracieux - dynamique.docx
+++ b/src/views/template/Modèle réponse Recours gracieux - dynamique.docx
@@ -1734,25 +1734,7 @@
           <w:szCs w:val="20"/>
           <w:u w:val="none"/>
         </w:rPr>
-        <w:t xml:space="preserve"> jusqu’à 6 mois après la date d’Achèvement de l’Installation (date de fourniture de l’attestation de conformité selon les disposition du paragraphe  {paragrapheAttestationConformit</w:t>
-      </w:r>
-      <w:r>
-        <w:rPr>
-          <w:rFonts w:eastAsia="Arial" w:cs="Arial" w:ascii="Arial" w:hAnsi="Arial"/>
-          <w:sz w:val="20"/>
-          <w:szCs w:val="20"/>
-          <w:u w:val="none"/>
-        </w:rPr>
-        <w:t>e</w:t>
-      </w:r>
-      <w:r>
-        <w:rPr>
-          <w:rFonts w:eastAsia="Arial" w:cs="Arial" w:ascii="Arial" w:hAnsi="Arial"/>
-          <w:sz w:val="20"/>
-          <w:szCs w:val="20"/>
-          <w:u w:val="none"/>
-        </w:rPr>
-        <w:t>}) ou un renouvellement régulier afin d’assurer une telle couverture temporelle</w:t>
+        <w:t xml:space="preserve"> jusqu’à 6 mois après la date d’Achèvement de l’Installation (date de fourniture de l’attestation de conformité selon les disposition du paragraphe  {paragrapheAttestationConformite}) ou un renouvellement régulier afin d’assurer une telle couverture temporelle</w:t>
       </w:r>
       <w:r>
         <w:rPr>
@@ -2060,42 +2042,42 @@
       <w:pPr>
         <w:pStyle w:val="LOnormal"/>
         <w:spacing w:lineRule="auto" w:line="240" w:before="160" w:after="160"/>
-        <w:jc w:val="both"/>
+        <w:jc w:val="left"/>
         <w:rPr>
           <w:rFonts w:ascii="Liberation Sans" w:hAnsi="Liberation Sans" w:eastAsia="Liberation Sans" w:cs="Liberation Sans"/>
-          <w:sz w:val="20"/>
-          <w:szCs w:val="20"/>
-        </w:rPr>
-      </w:pPr>
-      <w:r>
-        <w:rPr>
-          <w:rFonts w:eastAsia="Liberation Sans" w:cs="Liberation Sans" w:ascii="Liberation Sans" w:hAnsi="Liberation Sans"/>
-          <w:sz w:val="20"/>
-          <w:szCs w:val="20"/>
-        </w:rPr>
-      </w:r>
-    </w:p>
-    <w:p>
-      <w:pPr>
-        <w:pStyle w:val="LOnormal"/>
-        <w:spacing w:lineRule="auto" w:line="240" w:before="160" w:after="160"/>
-        <w:jc w:val="both"/>
-        <w:rPr>
-          <w:rFonts w:ascii="Liberation Sans" w:hAnsi="Liberation Sans" w:eastAsia="Liberation Sans" w:cs="Liberation Sans"/>
-          <w:sz w:val="16"/>
-          <w:szCs w:val="16"/>
-          <w:highlight w:val="cyan"/>
-        </w:rPr>
-      </w:pPr>
-      <w:r>
-        <w:rPr>
-          <w:rFonts w:eastAsia="Liberation Sans" w:cs="Liberation Sans" w:ascii="Liberation Sans" w:hAnsi="Liberation Sans"/>
+          <w:i/>
           <w:i/>
           <w:sz w:val="16"/>
           <w:szCs w:val="16"/>
           <w:highlight w:val="cyan"/>
         </w:rPr>
-        <w:t>Copie : [EDF OA / EDF SEI] ; [DREAL concernée] ; [CRE]</w:t>
+      </w:pPr>
+      <w:r>
+        <w:rPr>
+          <w:i/>
+          <w:sz w:val="16"/>
+          <w:szCs w:val="16"/>
+          <w:highlight w:val="cyan"/>
+        </w:rPr>
+        <w:t>Copie : {#isEDFOA}EDF OA{/isEDFOA}{#isEDFSEI}EDF SEI{/isEDFSEI}</w:t>
+      </w:r>
+      <w:r>
+        <w:rPr>
+          <w:i/>
+          <w:sz w:val="16"/>
+          <w:szCs w:val="16"/>
+          <w:highlight w:val="cyan"/>
+        </w:rPr>
+        <w:t>{#isEDM}EDM{/isEDM}</w:t>
+      </w:r>
+      <w:r>
+        <w:rPr>
+          <w:i/>
+          <w:sz w:val="16"/>
+          <w:szCs w:val="16"/>
+          <w:highlight w:val="cyan"/>
+        </w:rPr>
+        <w:t> ; {#dreal}DREAL {dreal}{/dreal}{^dreal}DREAL concernée{/dreal} ; CRE</w:t>
       </w:r>
     </w:p>
     <w:p>
@@ -2966,7 +2948,7 @@
     <w:r>
       <w:rPr/>
       <w:drawing>
-        <wp:anchor behindDoc="0" distT="0" distB="0" distL="0" distR="0" simplePos="0" locked="0" layoutInCell="0" allowOverlap="1" relativeHeight="2">
+        <wp:anchor behindDoc="1" distT="0" distB="0" distL="0" distR="0" simplePos="0" locked="0" layoutInCell="0" allowOverlap="1" relativeHeight="2">
           <wp:simplePos x="0" y="0"/>
           <wp:positionH relativeFrom="column">
             <wp:posOffset>0</wp:posOffset>

--- a/src/views/template/Modèle réponse Recours gracieux - dynamique.docx
+++ b/src/views/template/Modèle réponse Recours gracieux - dynamique.docx
@@ -2059,25 +2059,7 @@
           <w:szCs w:val="16"/>
           <w:highlight w:val="cyan"/>
         </w:rPr>
-        <w:t>Copie : {#isEDFOA}EDF OA{/isEDFOA}{#isEDFSEI}EDF SEI{/isEDFSEI}</w:t>
-      </w:r>
-      <w:r>
-        <w:rPr>
-          <w:i/>
-          <w:sz w:val="16"/>
-          <w:szCs w:val="16"/>
-          <w:highlight w:val="cyan"/>
-        </w:rPr>
-        <w:t>{#isEDM}EDM{/isEDM}</w:t>
-      </w:r>
-      <w:r>
-        <w:rPr>
-          <w:i/>
-          <w:sz w:val="16"/>
-          <w:szCs w:val="16"/>
-          <w:highlight w:val="cyan"/>
-        </w:rPr>
-        <w:t> ; {#dreal}DREAL {dreal}{/dreal}{^dreal}DREAL concernée{/dreal} ; CRE</w:t>
+        <w:t>Copie : {#isEDFOA}EDF OA{/isEDFOA}{#isEDFSEI}EDF SEI{/isEDFSEI}{#isEDM}EDM{/isEDM} ; {#dreal}DREAL {dreal}{/dreal}{^dreal}DREAL concernée{/dreal} ; CRE</w:t>
       </w:r>
     </w:p>
     <w:p>
@@ -2948,7 +2930,7 @@
     <w:r>
       <w:rPr/>
       <w:drawing>
-        <wp:anchor behindDoc="1" distT="0" distB="0" distL="0" distR="0" simplePos="0" locked="0" layoutInCell="0" allowOverlap="1" relativeHeight="2">
+        <wp:anchor behindDoc="0" distT="0" distB="0" distL="0" distR="0" simplePos="0" locked="0" layoutInCell="0" allowOverlap="1" relativeHeight="2">
           <wp:simplePos x="0" y="0"/>
           <wp:positionH relativeFrom="column">
             <wp:posOffset>0</wp:posOffset>
@@ -3019,7 +3001,7 @@
         <w:szCs w:val="24"/>
       </w:rPr>
       <w:tab/>
-      <w:t>{^dreal}Direction générale de l’énergie et du climat</w:t>
+      <w:t>Direction générale de l’énergie et du climat</w:t>
     </w:r>
   </w:p>
   <w:p>
@@ -3108,7 +3090,7 @@
         <w:sz w:val="20"/>
         <w:szCs w:val="20"/>
       </w:rPr>
-      <w:t>et des énergies renouvelables{/dreal}</w:t>
+      <w:t>et des énergies renouvelables</w:t>
     </w:r>
   </w:p>
   <w:p>
@@ -3131,85 +3113,53 @@
       </w:rPr>
     </w:pPr>
     <w:r>
-      <w:rPr>
-        <w:rFonts w:eastAsia="Arial" w:cs="Arial" w:ascii="Arial" w:hAnsi="Arial"/>
-        <w:b/>
-        <w:sz w:val="24"/>
-        <w:szCs w:val="24"/>
-        <w:highlight w:val="yellow"/>
-      </w:rPr>
-      <w:t>{#dreal}Direction Régionale de l’Environnement,</w:t>
+      <w:rPr/>
     </w:r>
   </w:p>
   <w:p>
     <w:pPr>
       <w:pStyle w:val="LOnormal"/>
+      <w:widowControl w:val="false"/>
       <w:tabs>
         <w:tab w:val="clear" w:pos="720"/>
-        <w:tab w:val="center" w:pos="4536" w:leader="none"/>
-        <w:tab w:val="right" w:pos="9072" w:leader="none"/>
+        <w:tab w:val="right" w:pos="9026" w:leader="none"/>
       </w:tabs>
       <w:spacing w:lineRule="auto" w:line="240" w:before="0" w:after="0"/>
+      <w:ind w:right="55" w:hanging="0"/>
       <w:jc w:val="right"/>
       <w:rPr>
         <w:rFonts w:ascii="Arial" w:hAnsi="Arial" w:eastAsia="Arial" w:cs="Arial"/>
         <w:b/>
         <w:b/>
-        <w:sz w:val="24"/>
-        <w:szCs w:val="24"/>
-        <w:highlight w:val="yellow"/>
+        <w:sz w:val="20"/>
+        <w:szCs w:val="20"/>
       </w:rPr>
     </w:pPr>
     <w:r>
-      <w:rPr>
-        <w:rFonts w:eastAsia="Arial" w:cs="Arial" w:ascii="Arial" w:hAnsi="Arial"/>
-        <w:b/>
-        <w:sz w:val="24"/>
-        <w:szCs w:val="24"/>
-        <w:highlight w:val="yellow"/>
-      </w:rPr>
-      <w:t>de l’Aménagement et du Logement</w:t>
+      <w:rPr/>
     </w:r>
   </w:p>
   <w:p>
     <w:pPr>
       <w:pStyle w:val="LOnormal"/>
+      <w:widowControl w:val="false"/>
       <w:tabs>
         <w:tab w:val="clear" w:pos="720"/>
-        <w:tab w:val="center" w:pos="4536" w:leader="none"/>
-        <w:tab w:val="right" w:pos="9072" w:leader="none"/>
+        <w:tab w:val="right" w:pos="9026" w:leader="none"/>
       </w:tabs>
       <w:spacing w:lineRule="auto" w:line="240" w:before="0" w:after="0"/>
+      <w:ind w:right="55" w:hanging="0"/>
       <w:jc w:val="right"/>
       <w:rPr>
-        <w:rFonts w:ascii="Calibri" w:hAnsi="Calibri" w:eastAsia="Calibri" w:cs="Calibri"/>
-        <w:b w:val="false"/>
-        <w:b w:val="false"/>
-        <w:i w:val="false"/>
-        <w:i w:val="false"/>
-        <w:caps w:val="false"/>
-        <w:smallCaps w:val="false"/>
-        <w:strike w:val="false"/>
-        <w:dstrike w:val="false"/>
-        <w:color w:val="000000"/>
-        <w:position w:val="0"/>
-        <w:sz w:val="22"/>
-        <w:sz w:val="22"/>
-        <w:szCs w:val="22"/>
-        <w:u w:val="none"/>
-        <w:shd w:fill="auto" w:val="clear"/>
-        <w:vertAlign w:val="baseline"/>
+        <w:rFonts w:ascii="Arial" w:hAnsi="Arial" w:eastAsia="Arial" w:cs="Arial"/>
+        <w:b/>
+        <w:b/>
+        <w:sz w:val="20"/>
+        <w:szCs w:val="20"/>
       </w:rPr>
     </w:pPr>
     <w:r>
-      <w:rPr>
-        <w:rFonts w:eastAsia="Arial" w:cs="Arial" w:ascii="Arial" w:hAnsi="Arial"/>
-        <w:b/>
-        <w:sz w:val="24"/>
-        <w:szCs w:val="24"/>
-        <w:highlight w:val="yellow"/>
-      </w:rPr>
-      <w:t>de {dreal}{/dreal}</w:t>
+      <w:rPr/>
     </w:r>
   </w:p>
   <w:p>

--- a/src/views/template/Modèle réponse Recours gracieux - dynamique.docx
+++ b/src/views/template/Modèle réponse Recours gracieux - dynamique.docx
@@ -2933,12 +2933,12 @@
         <wp:anchor behindDoc="0" distT="0" distB="0" distL="0" distR="0" simplePos="0" locked="0" layoutInCell="0" allowOverlap="1" relativeHeight="2">
           <wp:simplePos x="0" y="0"/>
           <wp:positionH relativeFrom="column">
-            <wp:posOffset>0</wp:posOffset>
+            <wp:posOffset>6985</wp:posOffset>
           </wp:positionH>
           <wp:positionV relativeFrom="paragraph">
             <wp:posOffset>635</wp:posOffset>
           </wp:positionV>
-          <wp:extent cx="2437130" cy="2019300"/>
+          <wp:extent cx="2552700" cy="1440180"/>
           <wp:effectExtent l="0" t="0" r="0" b="0"/>
           <wp:wrapSquare wrapText="largest"/>
           <wp:docPr id="1" name="Image1" descr=""/>
@@ -2963,7 +2963,7 @@
                 <pic:spPr bwMode="auto">
                   <a:xfrm>
                     <a:off x="0" y="0"/>
-                    <a:ext cx="2437130" cy="2019300"/>
+                    <a:ext cx="2552700" cy="1440180"/>
                   </a:xfrm>
                   <a:prstGeom prst="rect">
                     <a:avLst/>
@@ -3113,7 +3113,12 @@
       </w:rPr>
     </w:pPr>
     <w:r>
-      <w:rPr/>
+      <w:rPr>
+        <w:rFonts w:eastAsia="Arial" w:cs="Arial" w:ascii="Arial" w:hAnsi="Arial"/>
+        <w:b/>
+        <w:sz w:val="20"/>
+        <w:szCs w:val="20"/>
+      </w:rPr>
     </w:r>
   </w:p>
   <w:p>
@@ -3136,7 +3141,12 @@
       </w:rPr>
     </w:pPr>
     <w:r>
-      <w:rPr/>
+      <w:rPr>
+        <w:rFonts w:eastAsia="Arial" w:cs="Arial" w:ascii="Arial" w:hAnsi="Arial"/>
+        <w:b/>
+        <w:sz w:val="20"/>
+        <w:szCs w:val="20"/>
+      </w:rPr>
     </w:r>
   </w:p>
   <w:p>
@@ -3159,7 +3169,12 @@
       </w:rPr>
     </w:pPr>
     <w:r>
-      <w:rPr/>
+      <w:rPr>
+        <w:rFonts w:eastAsia="Arial" w:cs="Arial" w:ascii="Arial" w:hAnsi="Arial"/>
+        <w:b/>
+        <w:sz w:val="20"/>
+        <w:szCs w:val="20"/>
+      </w:rPr>
     </w:r>
   </w:p>
   <w:p>
@@ -3730,7 +3745,7 @@
       <w:lang w:val="fr-FR" w:eastAsia="zh-CN" w:bidi="hi-IN"/>
     </w:rPr>
   </w:style>
-  <w:style w:type="paragraph" w:styleId="Heading1">
+  <w:style w:type="paragraph" w:styleId="Titre1">
     <w:name w:val="Heading 1"/>
     <w:basedOn w:val="LOnormal"/>
     <w:next w:val="LOnormal"/>
@@ -3746,7 +3761,7 @@
       <w:szCs w:val="48"/>
     </w:rPr>
   </w:style>
-  <w:style w:type="paragraph" w:styleId="Heading2">
+  <w:style w:type="paragraph" w:styleId="Titre2">
     <w:name w:val="Heading 2"/>
     <w:basedOn w:val="LOnormal"/>
     <w:next w:val="LOnormal"/>
@@ -3762,7 +3777,7 @@
       <w:szCs w:val="36"/>
     </w:rPr>
   </w:style>
-  <w:style w:type="paragraph" w:styleId="Heading3">
+  <w:style w:type="paragraph" w:styleId="Titre3">
     <w:name w:val="Heading 3"/>
     <w:basedOn w:val="LOnormal"/>
     <w:next w:val="LOnormal"/>
@@ -3778,7 +3793,7 @@
       <w:szCs w:val="28"/>
     </w:rPr>
   </w:style>
-  <w:style w:type="paragraph" w:styleId="Heading4">
+  <w:style w:type="paragraph" w:styleId="Titre4">
     <w:name w:val="Heading 4"/>
     <w:basedOn w:val="LOnormal"/>
     <w:next w:val="LOnormal"/>
@@ -3794,7 +3809,7 @@
       <w:szCs w:val="24"/>
     </w:rPr>
   </w:style>
-  <w:style w:type="paragraph" w:styleId="Heading5">
+  <w:style w:type="paragraph" w:styleId="Titre5">
     <w:name w:val="Heading 5"/>
     <w:basedOn w:val="LOnormal"/>
     <w:next w:val="LOnormal"/>
@@ -3810,7 +3825,7 @@
       <w:szCs w:val="22"/>
     </w:rPr>
   </w:style>
-  <w:style w:type="paragraph" w:styleId="Heading6">
+  <w:style w:type="paragraph" w:styleId="Titre6">
     <w:name w:val="Heading 6"/>
     <w:basedOn w:val="LOnormal"/>
     <w:next w:val="LOnormal"/>
@@ -3826,10 +3841,10 @@
       <w:szCs w:val="20"/>
     </w:rPr>
   </w:style>
-  <w:style w:type="paragraph" w:styleId="Heading">
-    <w:name w:val="Heading"/>
+  <w:style w:type="paragraph" w:styleId="Titre">
+    <w:name w:val="Titre"/>
     <w:basedOn w:val="Normal"/>
-    <w:next w:val="TextBody"/>
+    <w:next w:val="Corpsdetexte"/>
     <w:qFormat/>
     <w:pPr>
       <w:keepNext w:val="true"/>
@@ -3841,7 +3856,7 @@
       <w:szCs w:val="28"/>
     </w:rPr>
   </w:style>
-  <w:style w:type="paragraph" w:styleId="TextBody">
+  <w:style w:type="paragraph" w:styleId="Corpsdetexte">
     <w:name w:val="Body Text"/>
     <w:basedOn w:val="Normal"/>
     <w:pPr>
@@ -3849,15 +3864,15 @@
     </w:pPr>
     <w:rPr/>
   </w:style>
-  <w:style w:type="paragraph" w:styleId="List">
+  <w:style w:type="paragraph" w:styleId="Liste">
     <w:name w:val="List"/>
-    <w:basedOn w:val="TextBody"/>
+    <w:basedOn w:val="Corpsdetexte"/>
     <w:pPr/>
     <w:rPr>
       <w:rFonts w:cs="Arial Unicode MS"/>
     </w:rPr>
   </w:style>
-  <w:style w:type="paragraph" w:styleId="Caption">
+  <w:style w:type="paragraph" w:styleId="Lgende">
     <w:name w:val="Caption"/>
     <w:basedOn w:val="Normal"/>
     <w:qFormat/>
@@ -3904,7 +3919,7 @@
       <w:lang w:val="fr-FR" w:eastAsia="zh-CN" w:bidi="hi-IN"/>
     </w:rPr>
   </w:style>
-  <w:style w:type="paragraph" w:styleId="Title">
+  <w:style w:type="paragraph" w:styleId="Titreprincipal">
     <w:name w:val="Title"/>
     <w:basedOn w:val="LOnormal"/>
     <w:next w:val="LOnormal"/>
@@ -3920,7 +3935,7 @@
       <w:szCs w:val="72"/>
     </w:rPr>
   </w:style>
-  <w:style w:type="paragraph" w:styleId="Subtitle">
+  <w:style w:type="paragraph" w:styleId="Soustitre">
     <w:name w:val="Subtitle"/>
     <w:basedOn w:val="LOnormal"/>
     <w:next w:val="LOnormal"/>
@@ -3938,22 +3953,22 @@
       <w:szCs w:val="48"/>
     </w:rPr>
   </w:style>
-  <w:style w:type="paragraph" w:styleId="HeaderandFooter">
-    <w:name w:val="Header and Footer"/>
+  <w:style w:type="paragraph" w:styleId="Entteetpieddepage">
+    <w:name w:val="En-tête et pied de page"/>
     <w:basedOn w:val="Normal"/>
     <w:qFormat/>
     <w:pPr/>
     <w:rPr/>
   </w:style>
-  <w:style w:type="paragraph" w:styleId="Header">
+  <w:style w:type="paragraph" w:styleId="Entte">
     <w:name w:val="Header"/>
-    <w:basedOn w:val="HeaderandFooter"/>
+    <w:basedOn w:val="Entteetpieddepage"/>
     <w:pPr/>
     <w:rPr/>
   </w:style>
-  <w:style w:type="paragraph" w:styleId="Footer">
+  <w:style w:type="paragraph" w:styleId="Pieddepage">
     <w:name w:val="Footer"/>
-    <w:basedOn w:val="HeaderandFooter"/>
+    <w:basedOn w:val="Entteetpieddepage"/>
     <w:pPr/>
     <w:rPr/>
   </w:style>
